--- a/SystemStabilityAnalysis/resultTemplate.docx
+++ b/SystemStabilityAnalysis/resultTemplate.docx
@@ -3,25 +3,47 @@
 <w:document xmlns:wpc="http://schemas.microsoft.com/office/word/2010/wordprocessingCanvas" xmlns:cx="http://schemas.microsoft.com/office/drawing/2014/chartex" xmlns:cx1="http://schemas.microsoft.com/office/drawing/2015/9/8/chartex" xmlns:cx2="http://schemas.microsoft.com/office/drawing/2015/10/21/chartex" xmlns:cx3="http://schemas.microsoft.com/office/drawing/2016/5/9/chartex" xmlns:cx4="http://schemas.microsoft.com/office/drawing/2016/5/10/chartex" xmlns:cx5="http://schemas.microsoft.com/office/drawing/2016/5/11/chartex" xmlns:cx6="http://schemas.microsoft.com/office/drawing/2016/5/12/chartex" xmlns:cx7="http://schemas.microsoft.com/office/drawing/2016/5/13/chartex" xmlns:cx8="http://schemas.microsoft.com/office/drawing/2016/5/14/chartex" xmlns:mc="http://schemas.openxmlformats.org/markup-compatibility/2006" xmlns:aink="http://schemas.microsoft.com/office/drawing/2016/ink" xmlns:am3d="http://schemas.microsoft.com/office/drawing/2017/model3d" xmlns:o="urn:schemas-microsoft-com:office:office" xmlns:r="http://schemas.openxmlformats.org/officeDocument/2006/relationships" xmlns:m="http://schemas.openxmlformats.org/officeDocument/2006/math" xmlns:v="urn:schemas-microsoft-com:vml" xmlns:wp14="http://schemas.microsoft.com/office/word/2010/wordprocessingDrawing" xmlns:wp="http://schemas.openxmlformats.org/drawingml/2006/wordprocessingDrawing" xmlns:w10="urn:schemas-microsoft-com:office:word" xmlns:w="http://schemas.openxmlformats.org/wordprocessingml/2006/main" xmlns:w14="http://schemas.microsoft.com/office/word/2010/wordml" xmlns:w15="http://schemas.microsoft.com/office/word/2012/wordml" xmlns:w16cid="http://schemas.microsoft.com/office/word/2016/wordml/cid" xmlns:w16se="http://schemas.microsoft.com/office/word/2015/wordml/symex" xmlns:wpg="http://schemas.microsoft.com/office/word/2010/wordprocessingGroup" xmlns:wpi="http://schemas.microsoft.com/office/word/2010/wordprocessingInk" xmlns:wne="http://schemas.microsoft.com/office/word/2006/wordml" xmlns:wps="http://schemas.microsoft.com/office/word/2010/wordprocessingShape" mc:Ignorable="w14 w15 w16se w16cid wp14">
   <w:body>
     <w:p>
-      <w:bookmarkStart w:id="0" w:name="_GoBack"/>
-      <w:bookmarkEnd w:id="0"/>
-      <w:r>
-        <w:rPr>
-          <w:lang w:val="en-US"/>
-        </w:rPr>
-        <w:t>s</w:t>
-      </w:r>
+      <w:pPr>
+        <w:pStyle w:val="1"/>
+      </w:pPr>
       <w:r>
         <w:t>Анализ устойчивости функционирования системы</w:t>
       </w:r>
+      <w:r>
+        <w:rPr>
+          <w:lang w:val="ru-RU"/>
+        </w:rPr>
+        <w:t xml:space="preserve"> </w:t>
+      </w:r>
+      <w:r>
+        <w:t>«</w:t>
+      </w:r>
+      <w:sdt>
+        <w:sdtPr>
+          <w:alias w:val="nameSystem"/>
+          <w:tag w:val="nameSystem"/>
+          <w:id w:val="-51319309"/>
+          <w:placeholder>
+            <w:docPart w:val="1BC6AB4017A94D55929DDC1BB72521E9"/>
+          </w:placeholder>
+          <w:showingPlcHdr/>
+          <w15:appearance w15:val="tags"/>
+        </w:sdtPr>
+        <w:sdtEndPr/>
+        <w:sdtContent>
+          <w:r>
+            <w:t>Value</w:t>
+          </w:r>
+        </w:sdtContent>
+      </w:sdt>
+      <w:r>
+        <w:t>» в неблагоприятных условиях</w:t>
+      </w:r>
     </w:p>
     <w:p>
-      <w:r>
-        <w:t>«Название системы» в неблагоприятных условиях</w:t>
-      </w:r>
-    </w:p>
-    <w:p/>
-    <w:p>
+      <w:pPr>
+        <w:pStyle w:val="2"/>
+      </w:pPr>
       <w:r>
         <w:t>Исходные данные.</w:t>
       </w:r>
@@ -182,6 +204,9 @@
         </w:tc>
       </w:tr>
       <w:tr>
+        <w:trPr>
+          <w:trHeight w:val="255"/>
+        </w:trPr>
         <w:tc>
           <w:tcPr>
             <w:tcW w:w="555" w:type="dxa"/>
@@ -302,6 +327,7 @@
                   <w:bottom w:w="160" w:type="dxa"/>
                   <w:right w:w="160" w:type="dxa"/>
                 </w:tcMar>
+                <w:vAlign w:val="center"/>
               </w:tcPr>
               <w:p>
                 <w:pPr>
@@ -312,7 +338,7 @@
                   </w:rPr>
                 </w:pPr>
                 <w:r>
-                  <w:t>Место для ввода текста.</w:t>
+                  <w:t>Value</w:t>
                 </w:r>
               </w:p>
             </w:tc>
@@ -320,6 +346,9 @@
         </w:sdt>
       </w:tr>
       <w:tr>
+        <w:trPr>
+          <w:trHeight w:val="587"/>
+        </w:trPr>
         <w:tc>
           <w:tcPr>
             <w:tcW w:w="555" w:type="dxa"/>
@@ -453,6 +482,7 @@
                   <w:bottom w:w="160" w:type="dxa"/>
                   <w:right w:w="160" w:type="dxa"/>
                 </w:tcMar>
+                <w:vAlign w:val="center"/>
               </w:tcPr>
               <w:p>
                 <w:pPr>
@@ -463,7 +493,7 @@
                   </w:rPr>
                 </w:pPr>
                 <w:r>
-                  <w:t>Место для ввода текста.</w:t>
+                  <w:t>Value</w:t>
                 </w:r>
               </w:p>
             </w:tc>
@@ -471,6 +501,9 @@
         </w:sdt>
       </w:tr>
       <w:tr>
+        <w:trPr>
+          <w:trHeight w:val="706"/>
+        </w:trPr>
         <w:tc>
           <w:tcPr>
             <w:tcW w:w="555" w:type="dxa"/>
@@ -604,6 +637,7 @@
                   <w:bottom w:w="160" w:type="dxa"/>
                   <w:right w:w="160" w:type="dxa"/>
                 </w:tcMar>
+                <w:vAlign w:val="center"/>
               </w:tcPr>
               <w:p>
                 <w:pPr>
@@ -614,7 +648,7 @@
                   </w:rPr>
                 </w:pPr>
                 <w:r>
-                  <w:t>Место для ввода текста.</w:t>
+                  <w:t>Value</w:t>
                 </w:r>
               </w:p>
             </w:tc>
@@ -622,6 +656,9 @@
         </w:sdt>
       </w:tr>
       <w:tr>
+        <w:trPr>
+          <w:trHeight w:val="1674"/>
+        </w:trPr>
         <w:tc>
           <w:tcPr>
             <w:tcW w:w="555" w:type="dxa"/>
@@ -752,6 +789,7 @@
                   <w:bottom w:w="160" w:type="dxa"/>
                   <w:right w:w="160" w:type="dxa"/>
                 </w:tcMar>
+                <w:vAlign w:val="center"/>
               </w:tcPr>
               <w:p>
                 <w:pPr>
@@ -762,7 +800,7 @@
                   </w:rPr>
                 </w:pPr>
                 <w:r>
-                  <w:t>Место для ввода текста.</w:t>
+                  <w:t>Value</w:t>
                 </w:r>
               </w:p>
             </w:tc>
@@ -770,6 +808,9 @@
         </w:sdt>
       </w:tr>
       <w:tr>
+        <w:trPr>
+          <w:trHeight w:val="594"/>
+        </w:trPr>
         <w:tc>
           <w:tcPr>
             <w:tcW w:w="555" w:type="dxa"/>
@@ -900,6 +941,7 @@
                   <w:bottom w:w="160" w:type="dxa"/>
                   <w:right w:w="160" w:type="dxa"/>
                 </w:tcMar>
+                <w:vAlign w:val="center"/>
               </w:tcPr>
               <w:p>
                 <w:pPr>
@@ -910,7 +952,7 @@
                   </w:rPr>
                 </w:pPr>
                 <w:r>
-                  <w:t>Место для ввода текста.</w:t>
+                  <w:t>Value</w:t>
                 </w:r>
               </w:p>
             </w:tc>
@@ -919,7 +961,7 @@
       </w:tr>
       <w:tr>
         <w:trPr>
-          <w:trHeight w:val="1950"/>
+          <w:trHeight w:val="875"/>
         </w:trPr>
         <w:tc>
           <w:tcPr>
@@ -1051,6 +1093,7 @@
                   <w:bottom w:w="160" w:type="dxa"/>
                   <w:right w:w="160" w:type="dxa"/>
                 </w:tcMar>
+                <w:vAlign w:val="center"/>
               </w:tcPr>
               <w:p>
                 <w:pPr>
@@ -1061,7 +1104,7 @@
                   </w:rPr>
                 </w:pPr>
                 <w:r>
-                  <w:t>Место для ввода текста.</w:t>
+                  <w:t>Value</w:t>
                 </w:r>
               </w:p>
             </w:tc>
@@ -1069,6 +1112,9 @@
         </w:sdt>
       </w:tr>
       <w:tr>
+        <w:trPr>
+          <w:trHeight w:val="530"/>
+        </w:trPr>
         <w:tc>
           <w:tcPr>
             <w:tcW w:w="555" w:type="dxa"/>
@@ -1199,6 +1245,7 @@
                   <w:bottom w:w="160" w:type="dxa"/>
                   <w:right w:w="160" w:type="dxa"/>
                 </w:tcMar>
+                <w:vAlign w:val="center"/>
               </w:tcPr>
               <w:p>
                 <w:pPr>
@@ -1209,7 +1256,7 @@
                   </w:rPr>
                 </w:pPr>
                 <w:r>
-                  <w:t>Место для ввода текста.</w:t>
+                  <w:t>Value</w:t>
                 </w:r>
               </w:p>
             </w:tc>
@@ -1217,6 +1264,9 @@
         </w:sdt>
       </w:tr>
       <w:tr>
+        <w:trPr>
+          <w:trHeight w:val="516"/>
+        </w:trPr>
         <w:tc>
           <w:tcPr>
             <w:tcW w:w="555" w:type="dxa"/>
@@ -1347,6 +1397,7 @@
                   <w:bottom w:w="160" w:type="dxa"/>
                   <w:right w:w="160" w:type="dxa"/>
                 </w:tcMar>
+                <w:vAlign w:val="center"/>
               </w:tcPr>
               <w:p>
                 <w:pPr>
@@ -1357,7 +1408,7 @@
                   </w:rPr>
                 </w:pPr>
                 <w:r>
-                  <w:t>Место для ввода текста.</w:t>
+                  <w:t>Value</w:t>
                 </w:r>
               </w:p>
             </w:tc>
@@ -1365,6 +1416,9 @@
         </w:sdt>
       </w:tr>
       <w:tr>
+        <w:trPr>
+          <w:trHeight w:val="1670"/>
+        </w:trPr>
         <w:tc>
           <w:tcPr>
             <w:tcW w:w="555" w:type="dxa"/>
@@ -1495,6 +1549,7 @@
                   <w:bottom w:w="160" w:type="dxa"/>
                   <w:right w:w="160" w:type="dxa"/>
                 </w:tcMar>
+                <w:vAlign w:val="center"/>
               </w:tcPr>
               <w:p>
                 <w:pPr>
@@ -1505,7 +1560,7 @@
                   </w:rPr>
                 </w:pPr>
                 <w:r>
-                  <w:t>Место для ввода текста.</w:t>
+                  <w:t>Value</w:t>
                 </w:r>
               </w:p>
             </w:tc>
@@ -1654,7 +1709,7 @@
                   </w:rPr>
                 </w:pPr>
                 <w:r>
-                  <w:t>Место для ввода текста.</w:t>
+                  <w:t>Value</w:t>
                 </w:r>
               </w:p>
             </w:tc>
@@ -1803,7 +1858,7 @@
                   </w:rPr>
                 </w:pPr>
                 <w:r>
-                  <w:t>Место для ввода текста.</w:t>
+                  <w:t>Value</w:t>
                 </w:r>
               </w:p>
             </w:tc>
@@ -1811,6 +1866,9 @@
         </w:sdt>
       </w:tr>
       <w:tr>
+        <w:trPr>
+          <w:trHeight w:val="414"/>
+        </w:trPr>
         <w:tc>
           <w:tcPr>
             <w:tcW w:w="555" w:type="dxa"/>
@@ -1884,9 +1942,11 @@
             <w:vAlign w:val="center"/>
           </w:tcPr>
           <w:p>
+            <w:proofErr w:type="spellStart"/>
             <w:r>
               <w:t>Lc</w:t>
             </w:r>
+            <w:proofErr w:type="spellEnd"/>
           </w:p>
         </w:tc>
         <w:tc>
@@ -1952,7 +2012,7 @@
                   </w:rPr>
                 </w:pPr>
                 <w:r>
-                  <w:t>Место для ввода текста.</w:t>
+                  <w:t>Value</w:t>
                 </w:r>
               </w:p>
             </w:tc>
@@ -2038,12 +2098,14 @@
                 <w:lang w:val="en-US"/>
               </w:rPr>
             </w:pPr>
+            <w:proofErr w:type="spellStart"/>
             <w:r>
               <w:rPr>
                 <w:lang w:val="en-US"/>
               </w:rPr>
-              <w:t>Tc</w:t>
-            </w:r>
+              <w:t>Tс</w:t>
+            </w:r>
+            <w:proofErr w:type="spellEnd"/>
           </w:p>
         </w:tc>
         <w:tc>
@@ -2074,8 +2136,8 @@
               <w:sz w:val="21"/>
               <w:szCs w:val="21"/>
             </w:rPr>
-            <w:alias w:val="Tc"/>
-            <w:tag w:val="Tc"/>
+            <w:alias w:val="Tс"/>
+            <w:tag w:val="Tс"/>
             <w:id w:val="-448314209"/>
             <w:placeholder>
               <w:docPart w:val="03C9752530164515B1151830436BD49D"/>
@@ -2109,7 +2171,7 @@
                   </w:rPr>
                 </w:pPr>
                 <w:r>
-                  <w:t>Место для ввода текста.</w:t>
+                  <w:t>Value</w:t>
                 </w:r>
               </w:p>
             </w:tc>
@@ -2117,6 +2179,9 @@
         </w:sdt>
       </w:tr>
       <w:tr>
+        <w:trPr>
+          <w:trHeight w:val="827"/>
+        </w:trPr>
         <w:tc>
           <w:tcPr>
             <w:tcW w:w="555" w:type="dxa"/>
@@ -2211,8 +2276,13 @@
             <w:vAlign w:val="center"/>
           </w:tcPr>
           <w:p>
-            <w:r>
-              <w:t>т.р.</w:t>
+            <w:proofErr w:type="spellStart"/>
+            <w:r>
+              <w:t>т.р</w:t>
+            </w:r>
+            <w:proofErr w:type="spellEnd"/>
+            <w:r>
+              <w:t>.</w:t>
             </w:r>
           </w:p>
         </w:tc>
@@ -2247,6 +2317,7 @@
                   <w:bottom w:w="160" w:type="dxa"/>
                   <w:right w:w="160" w:type="dxa"/>
                 </w:tcMar>
+                <w:vAlign w:val="center"/>
               </w:tcPr>
               <w:p>
                 <w:pPr>
@@ -2257,7 +2328,7 @@
                   </w:rPr>
                 </w:pPr>
                 <w:r>
-                  <w:t>Место для ввода текста.</w:t>
+                  <w:t>Value</w:t>
                 </w:r>
               </w:p>
             </w:tc>
@@ -2359,8 +2430,13 @@
             <w:vAlign w:val="center"/>
           </w:tcPr>
           <w:p>
-            <w:r>
-              <w:t>т.р.</w:t>
+            <w:proofErr w:type="spellStart"/>
+            <w:r>
+              <w:t>т.р</w:t>
+            </w:r>
+            <w:proofErr w:type="spellEnd"/>
+            <w:r>
+              <w:t>.</w:t>
             </w:r>
           </w:p>
         </w:tc>
@@ -2395,6 +2471,7 @@
                   <w:bottom w:w="160" w:type="dxa"/>
                   <w:right w:w="160" w:type="dxa"/>
                 </w:tcMar>
+                <w:vAlign w:val="center"/>
               </w:tcPr>
               <w:p>
                 <w:pPr>
@@ -2405,7 +2482,10 @@
                   </w:rPr>
                 </w:pPr>
                 <w:r>
-                  <w:t>Место для ввода текста.</w:t>
+                  <w:rPr>
+                    <w:lang w:val="en-US"/>
+                  </w:rPr>
+                  <w:t>value</w:t>
                 </w:r>
               </w:p>
             </w:tc>
@@ -2507,8 +2587,13 @@
             <w:vAlign w:val="center"/>
           </w:tcPr>
           <w:p>
-            <w:r>
-              <w:t>т.р.</w:t>
+            <w:proofErr w:type="spellStart"/>
+            <w:r>
+              <w:t>т.р</w:t>
+            </w:r>
+            <w:proofErr w:type="spellEnd"/>
+            <w:r>
+              <w:t>.</w:t>
             </w:r>
           </w:p>
         </w:tc>
@@ -2543,6 +2628,7 @@
                   <w:bottom w:w="160" w:type="dxa"/>
                   <w:right w:w="160" w:type="dxa"/>
                 </w:tcMar>
+                <w:vAlign w:val="center"/>
               </w:tcPr>
               <w:p>
                 <w:pPr>
@@ -2553,7 +2639,7 @@
                   </w:rPr>
                 </w:pPr>
                 <w:r>
-                  <w:t>Место для ввода текста.</w:t>
+                  <w:t>Value</w:t>
                 </w:r>
               </w:p>
             </w:tc>
@@ -2655,8 +2741,13 @@
             <w:vAlign w:val="center"/>
           </w:tcPr>
           <w:p>
-            <w:r>
-              <w:t>т.р.</w:t>
+            <w:proofErr w:type="spellStart"/>
+            <w:r>
+              <w:t>т.р</w:t>
+            </w:r>
+            <w:proofErr w:type="spellEnd"/>
+            <w:r>
+              <w:t>.</w:t>
             </w:r>
           </w:p>
         </w:tc>
@@ -2691,6 +2782,7 @@
                   <w:bottom w:w="160" w:type="dxa"/>
                   <w:right w:w="160" w:type="dxa"/>
                 </w:tcMar>
+                <w:vAlign w:val="center"/>
               </w:tcPr>
               <w:p>
                 <w:pPr>
@@ -2701,7 +2793,7 @@
                   </w:rPr>
                 </w:pPr>
                 <w:r>
-                  <w:t>Место для ввода текста.</w:t>
+                  <w:t>Value</w:t>
                 </w:r>
               </w:p>
             </w:tc>
@@ -2803,8 +2895,13 @@
             <w:vAlign w:val="center"/>
           </w:tcPr>
           <w:p>
-            <w:r>
-              <w:t>чел.ч.</w:t>
+            <w:proofErr w:type="spellStart"/>
+            <w:r>
+              <w:t>чел.ч</w:t>
+            </w:r>
+            <w:proofErr w:type="spellEnd"/>
+            <w:r>
+              <w:t>.</w:t>
             </w:r>
           </w:p>
         </w:tc>
@@ -2839,6 +2936,7 @@
                   <w:bottom w:w="160" w:type="dxa"/>
                   <w:right w:w="160" w:type="dxa"/>
                 </w:tcMar>
+                <w:vAlign w:val="center"/>
               </w:tcPr>
               <w:p>
                 <w:pPr>
@@ -2849,7 +2947,7 @@
                   </w:rPr>
                 </w:pPr>
                 <w:r>
-                  <w:t>Место для ввода текста.</w:t>
+                  <w:t>Value</w:t>
                 </w:r>
               </w:p>
             </w:tc>
@@ -2951,8 +3049,13 @@
             <w:vAlign w:val="center"/>
           </w:tcPr>
           <w:p>
-            <w:r>
-              <w:t>чел.ч.</w:t>
+            <w:proofErr w:type="spellStart"/>
+            <w:r>
+              <w:t>чел.ч</w:t>
+            </w:r>
+            <w:proofErr w:type="spellEnd"/>
+            <w:r>
+              <w:t>.</w:t>
             </w:r>
           </w:p>
         </w:tc>
@@ -2987,6 +3090,7 @@
                   <w:bottom w:w="160" w:type="dxa"/>
                   <w:right w:w="160" w:type="dxa"/>
                 </w:tcMar>
+                <w:vAlign w:val="center"/>
               </w:tcPr>
               <w:p>
                 <w:pPr>
@@ -2997,7 +3101,7 @@
                   </w:rPr>
                 </w:pPr>
                 <w:r>
-                  <w:t>Место для ввода текста.</w:t>
+                  <w:t>Value</w:t>
                 </w:r>
               </w:p>
             </w:tc>
@@ -3099,8 +3203,13 @@
             <w:vAlign w:val="center"/>
           </w:tcPr>
           <w:p>
-            <w:r>
-              <w:t>чел.ч.</w:t>
+            <w:proofErr w:type="spellStart"/>
+            <w:r>
+              <w:t>чел.ч</w:t>
+            </w:r>
+            <w:proofErr w:type="spellEnd"/>
+            <w:r>
+              <w:t>.</w:t>
             </w:r>
           </w:p>
         </w:tc>
@@ -3135,6 +3244,7 @@
                   <w:bottom w:w="160" w:type="dxa"/>
                   <w:right w:w="160" w:type="dxa"/>
                 </w:tcMar>
+                <w:vAlign w:val="center"/>
               </w:tcPr>
               <w:p>
                 <w:pPr>
@@ -3145,7 +3255,7 @@
                   </w:rPr>
                 </w:pPr>
                 <w:r>
-                  <w:t>Место для ввода текста.</w:t>
+                  <w:t>Value</w:t>
                 </w:r>
               </w:p>
             </w:tc>
@@ -3247,8 +3357,13 @@
             <w:vAlign w:val="center"/>
           </w:tcPr>
           <w:p>
-            <w:r>
-              <w:t>чел.ч.</w:t>
+            <w:proofErr w:type="spellStart"/>
+            <w:r>
+              <w:t>чел.ч</w:t>
+            </w:r>
+            <w:proofErr w:type="spellEnd"/>
+            <w:r>
+              <w:t>.</w:t>
             </w:r>
           </w:p>
         </w:tc>
@@ -3283,6 +3398,7 @@
                   <w:bottom w:w="160" w:type="dxa"/>
                   <w:right w:w="160" w:type="dxa"/>
                 </w:tcMar>
+                <w:vAlign w:val="center"/>
               </w:tcPr>
               <w:p>
                 <w:pPr>
@@ -3293,7 +3409,7 @@
                   </w:rPr>
                 </w:pPr>
                 <w:r>
-                  <w:t>Место для ввода текста.</w:t>
+                  <w:t>Value</w:t>
                 </w:r>
               </w:p>
             </w:tc>
@@ -3431,6 +3547,7 @@
                   <w:bottom w:w="160" w:type="dxa"/>
                   <w:right w:w="160" w:type="dxa"/>
                 </w:tcMar>
+                <w:vAlign w:val="center"/>
               </w:tcPr>
               <w:p>
                 <w:pPr>
@@ -3441,11 +3558,7 @@
                   </w:rPr>
                 </w:pPr>
                 <w:r>
-                  <w:t xml:space="preserve">Место для ввода </w:t>
-                </w:r>
-                <w:r>
-                  <w:lastRenderedPageBreak/>
-                  <w:t>текста.</w:t>
+                  <w:t>Value</w:t>
                 </w:r>
               </w:p>
             </w:tc>
@@ -3583,6 +3696,7 @@
                   <w:bottom w:w="160" w:type="dxa"/>
                   <w:right w:w="160" w:type="dxa"/>
                 </w:tcMar>
+                <w:vAlign w:val="center"/>
               </w:tcPr>
               <w:p>
                 <w:pPr>
@@ -3593,7 +3707,7 @@
                   </w:rPr>
                 </w:pPr>
                 <w:r>
-                  <w:t>Место для ввода текста.</w:t>
+                  <w:t>Value</w:t>
                 </w:r>
               </w:p>
             </w:tc>
@@ -3728,6 +3842,7 @@
                   <w:bottom w:w="100" w:type="dxa"/>
                   <w:right w:w="100" w:type="dxa"/>
                 </w:tcMar>
+                <w:vAlign w:val="center"/>
               </w:tcPr>
               <w:p>
                 <w:pPr>
@@ -3738,7 +3853,7 @@
                   </w:rPr>
                 </w:pPr>
                 <w:r>
-                  <w:t>Место для ввода текста.</w:t>
+                  <w:t>Value</w:t>
                 </w:r>
               </w:p>
             </w:tc>
@@ -3746,9 +3861,15 @@
         </w:sdt>
       </w:tr>
     </w:tbl>
-    <w:p/>
-    <w:p/>
     <w:p>
+      <w:pPr>
+        <w:jc w:val="both"/>
+      </w:pPr>
+    </w:p>
+    <w:p>
+      <w:pPr>
+        <w:pStyle w:val="2"/>
+      </w:pPr>
       <w:r>
         <w:t>Расчетные данные.</w:t>
       </w:r>
@@ -3985,8 +4106,13 @@
             <w:vAlign w:val="center"/>
           </w:tcPr>
           <w:p>
-            <w:r>
-              <w:t>т.р.</w:t>
+            <w:proofErr w:type="spellStart"/>
+            <w:r>
+              <w:t>т.р</w:t>
+            </w:r>
+            <w:proofErr w:type="spellEnd"/>
+            <w:r>
+              <w:t>.</w:t>
             </w:r>
           </w:p>
         </w:tc>
@@ -3997,6 +4123,8 @@
               <w:sz w:val="21"/>
               <w:szCs w:val="21"/>
             </w:rPr>
+            <w:alias w:val="Rcyt1"/>
+            <w:tag w:val="Rcyt1"/>
             <w:id w:val="1112326423"/>
             <w:placeholder>
               <w:docPart w:val="E09C8F93E750486CAEEA34602FA6F5DD"/>
@@ -4022,7 +4150,7 @@
               </w:tcPr>
               <w:p>
                 <w:r>
-                  <w:t>Место для ввода текста.</w:t>
+                  <w:t>Value</w:t>
                 </w:r>
               </w:p>
             </w:tc>
@@ -4083,7 +4211,11 @@
           </w:tcPr>
           <w:p>
             <w:r>
-              <w:t>Расход ресурсов на 1 группу (Стоимость) за период функционирования</w:t>
+              <w:t xml:space="preserve">Расход ресурсов на 1 группу (Стоимость) за </w:t>
+            </w:r>
+            <w:r>
+              <w:lastRenderedPageBreak/>
+              <w:t>период функционирования</w:t>
             </w:r>
           </w:p>
         </w:tc>
@@ -4104,6 +4236,7 @@
           </w:tcPr>
           <w:p>
             <w:r>
+              <w:lastRenderedPageBreak/>
               <w:t>Rф1</w:t>
             </w:r>
           </w:p>
@@ -4124,8 +4257,13 @@
             <w:vAlign w:val="center"/>
           </w:tcPr>
           <w:p>
-            <w:r>
-              <w:t>т.р.</w:t>
+            <w:proofErr w:type="spellStart"/>
+            <w:r>
+              <w:t>т.р</w:t>
+            </w:r>
+            <w:proofErr w:type="spellEnd"/>
+            <w:r>
+              <w:t>.</w:t>
             </w:r>
           </w:p>
         </w:tc>
@@ -4136,6 +4274,8 @@
               <w:sz w:val="21"/>
               <w:szCs w:val="21"/>
             </w:rPr>
+            <w:alias w:val="Rf1"/>
+            <w:tag w:val="Rf1"/>
             <w:id w:val="-1372910498"/>
             <w:placeholder>
               <w:docPart w:val="B62337537CF04FA38FBE2AAEE02F353E"/>
@@ -4162,7 +4302,7 @@
               </w:tcPr>
               <w:p>
                 <w:r>
-                  <w:t>Место для ввода текста.</w:t>
+                  <w:t>Value</w:t>
                 </w:r>
               </w:p>
             </w:tc>
@@ -4264,8 +4404,13 @@
             <w:vAlign w:val="center"/>
           </w:tcPr>
           <w:p>
-            <w:r>
-              <w:t>т.р.</w:t>
+            <w:proofErr w:type="spellStart"/>
+            <w:r>
+              <w:t>т.р</w:t>
+            </w:r>
+            <w:proofErr w:type="spellEnd"/>
+            <w:r>
+              <w:t>.</w:t>
             </w:r>
           </w:p>
         </w:tc>
@@ -4276,6 +4421,8 @@
               <w:sz w:val="21"/>
               <w:szCs w:val="21"/>
             </w:rPr>
+            <w:alias w:val="Rcyt2"/>
+            <w:tag w:val="Rcyt2"/>
             <w:id w:val="1671670108"/>
             <w:placeholder>
               <w:docPart w:val="39AC93EFD239404198DBC3AC7BE649A8"/>
@@ -4302,7 +4449,7 @@
               </w:tcPr>
               <w:p>
                 <w:r>
-                  <w:t>Место для ввода текста.</w:t>
+                  <w:t>Value</w:t>
                 </w:r>
               </w:p>
             </w:tc>
@@ -4404,8 +4551,13 @@
             <w:vAlign w:val="center"/>
           </w:tcPr>
           <w:p>
-            <w:r>
-              <w:t>т.р.</w:t>
+            <w:proofErr w:type="spellStart"/>
+            <w:r>
+              <w:t>т.р</w:t>
+            </w:r>
+            <w:proofErr w:type="spellEnd"/>
+            <w:r>
+              <w:t>.</w:t>
             </w:r>
           </w:p>
         </w:tc>
@@ -4416,6 +4568,8 @@
               <w:sz w:val="21"/>
               <w:szCs w:val="21"/>
             </w:rPr>
+            <w:alias w:val="Rf2"/>
+            <w:tag w:val="Rf2"/>
             <w:id w:val="-1702320465"/>
             <w:placeholder>
               <w:docPart w:val="AA0C805943E1448993610E41865423FD"/>
@@ -4442,7 +4596,7 @@
               </w:tcPr>
               <w:p>
                 <w:r>
-                  <w:t>Место для ввода текста.</w:t>
+                  <w:t>Value</w:t>
                 </w:r>
               </w:p>
             </w:tc>
@@ -4544,8 +4698,13 @@
             <w:vAlign w:val="center"/>
           </w:tcPr>
           <w:p>
-            <w:r>
-              <w:t>т.р.</w:t>
+            <w:proofErr w:type="spellStart"/>
+            <w:r>
+              <w:t>т.р</w:t>
+            </w:r>
+            <w:proofErr w:type="spellEnd"/>
+            <w:r>
+              <w:t>.</w:t>
             </w:r>
           </w:p>
         </w:tc>
@@ -4556,6 +4715,8 @@
               <w:sz w:val="21"/>
               <w:szCs w:val="21"/>
             </w:rPr>
+            <w:alias w:val="Rcyt3"/>
+            <w:tag w:val="Rcyt3"/>
             <w:id w:val="-1411924312"/>
             <w:placeholder>
               <w:docPart w:val="E82C901184084D23AA416B9BC1498749"/>
@@ -4582,7 +4743,7 @@
               </w:tcPr>
               <w:p>
                 <w:r>
-                  <w:t>Место для ввода текста.</w:t>
+                  <w:t>Value</w:t>
                 </w:r>
               </w:p>
             </w:tc>
@@ -4591,7 +4752,7 @@
       </w:tr>
       <w:tr>
         <w:trPr>
-          <w:trHeight w:val="1950"/>
+          <w:trHeight w:val="722"/>
         </w:trPr>
         <w:tc>
           <w:tcPr>
@@ -4687,8 +4848,13 @@
             <w:vAlign w:val="center"/>
           </w:tcPr>
           <w:p>
-            <w:r>
-              <w:t>т.р.</w:t>
+            <w:proofErr w:type="spellStart"/>
+            <w:r>
+              <w:t>т.р</w:t>
+            </w:r>
+            <w:proofErr w:type="spellEnd"/>
+            <w:r>
+              <w:t>.</w:t>
             </w:r>
           </w:p>
         </w:tc>
@@ -4699,6 +4865,8 @@
               <w:sz w:val="21"/>
               <w:szCs w:val="21"/>
             </w:rPr>
+            <w:alias w:val="Rf3"/>
+            <w:tag w:val="Rf3"/>
             <w:id w:val="1585487426"/>
             <w:placeholder>
               <w:docPart w:val="C5C1A3D2EF3148C19AA6220F76C0C66F"/>
@@ -4725,7 +4893,7 @@
               </w:tcPr>
               <w:p>
                 <w:r>
-                  <w:t>Место для ввода текста.</w:t>
+                  <w:t>Value</w:t>
                 </w:r>
               </w:p>
             </w:tc>
@@ -4733,6 +4901,9 @@
         </w:sdt>
       </w:tr>
       <w:tr>
+        <w:trPr>
+          <w:trHeight w:val="802"/>
+        </w:trPr>
         <w:tc>
           <w:tcPr>
             <w:tcW w:w="555" w:type="dxa"/>
@@ -4806,9 +4977,11 @@
             <w:vAlign w:val="center"/>
           </w:tcPr>
           <w:p>
+            <w:proofErr w:type="spellStart"/>
             <w:r>
               <w:t>Rсут</w:t>
             </w:r>
+            <w:proofErr w:type="spellEnd"/>
           </w:p>
         </w:tc>
         <w:tc>
@@ -4827,8 +5000,13 @@
             <w:vAlign w:val="center"/>
           </w:tcPr>
           <w:p>
-            <w:r>
-              <w:t>т.р.</w:t>
+            <w:proofErr w:type="spellStart"/>
+            <w:r>
+              <w:t>т.р</w:t>
+            </w:r>
+            <w:proofErr w:type="spellEnd"/>
+            <w:r>
+              <w:t>.</w:t>
             </w:r>
           </w:p>
         </w:tc>
@@ -4839,6 +5017,8 @@
               <w:sz w:val="21"/>
               <w:szCs w:val="21"/>
             </w:rPr>
+            <w:alias w:val="Rcyt"/>
+            <w:tag w:val="Rcyt"/>
             <w:id w:val="-1056776158"/>
             <w:placeholder>
               <w:docPart w:val="BA6FF5CF18534025851FD800A78277FF"/>
@@ -4865,7 +5045,7 @@
               </w:tcPr>
               <w:p>
                 <w:r>
-                  <w:t>Место для ввода текста.</w:t>
+                  <w:t>Value</w:t>
                 </w:r>
               </w:p>
             </w:tc>
@@ -4967,8 +5147,13 @@
             <w:vAlign w:val="center"/>
           </w:tcPr>
           <w:p>
-            <w:r>
-              <w:t>т.р.</w:t>
+            <w:proofErr w:type="spellStart"/>
+            <w:r>
+              <w:t>т.р</w:t>
+            </w:r>
+            <w:proofErr w:type="spellEnd"/>
+            <w:r>
+              <w:t>.</w:t>
             </w:r>
           </w:p>
         </w:tc>
@@ -4979,6 +5164,8 @@
               <w:sz w:val="21"/>
               <w:szCs w:val="21"/>
             </w:rPr>
+            <w:alias w:val="R"/>
+            <w:tag w:val="R"/>
             <w:id w:val="261578520"/>
             <w:placeholder>
               <w:docPart w:val="7BC81A1AD897463DBB5A8F68FC2D9C9D"/>
@@ -5005,7 +5192,7 @@
               </w:tcPr>
               <w:p>
                 <w:r>
-                  <w:t>Место для ввода текста.</w:t>
+                  <w:t>Value</w:t>
                 </w:r>
               </w:p>
             </w:tc>
@@ -5107,8 +5294,13 @@
             <w:vAlign w:val="center"/>
           </w:tcPr>
           <w:p>
-            <w:r>
-              <w:t>чел.ч.</w:t>
+            <w:proofErr w:type="spellStart"/>
+            <w:r>
+              <w:t>чел.ч</w:t>
+            </w:r>
+            <w:proofErr w:type="spellEnd"/>
+            <w:r>
+              <w:t>.</w:t>
             </w:r>
           </w:p>
         </w:tc>
@@ -5119,6 +5311,8 @@
               <w:sz w:val="21"/>
               <w:szCs w:val="21"/>
             </w:rPr>
+            <w:alias w:val="Wсyt1"/>
+            <w:tag w:val="Wсyt1"/>
             <w:id w:val="-201318164"/>
             <w:placeholder>
               <w:docPart w:val="A1DFB4CE271E44E78DCF8E310EE12D36"/>
@@ -5145,7 +5339,7 @@
               </w:tcPr>
               <w:p>
                 <w:r>
-                  <w:t>Место для ввода текста.</w:t>
+                  <w:t>Value</w:t>
                 </w:r>
               </w:p>
             </w:tc>
@@ -5153,6 +5347,9 @@
         </w:sdt>
       </w:tr>
       <w:tr>
+        <w:trPr>
+          <w:trHeight w:val="438"/>
+        </w:trPr>
         <w:tc>
           <w:tcPr>
             <w:tcW w:w="555" w:type="dxa"/>
@@ -5247,8 +5444,13 @@
             <w:vAlign w:val="center"/>
           </w:tcPr>
           <w:p>
-            <w:r>
-              <w:t>чел.ч.</w:t>
+            <w:proofErr w:type="spellStart"/>
+            <w:r>
+              <w:t>чел.ч</w:t>
+            </w:r>
+            <w:proofErr w:type="spellEnd"/>
+            <w:r>
+              <w:t>.</w:t>
             </w:r>
           </w:p>
         </w:tc>
@@ -5259,6 +5461,8 @@
               <w:sz w:val="21"/>
               <w:szCs w:val="21"/>
             </w:rPr>
+            <w:alias w:val="Wf1"/>
+            <w:tag w:val="Wf1"/>
             <w:id w:val="1712765898"/>
             <w:placeholder>
               <w:docPart w:val="F4FB6FC61BE94431A69A381FE2AAAE0F"/>
@@ -5285,7 +5489,7 @@
               </w:tcPr>
               <w:p>
                 <w:r>
-                  <w:t>Место для ввода текста.</w:t>
+                  <w:t>Value</w:t>
                 </w:r>
               </w:p>
             </w:tc>
@@ -5387,8 +5591,13 @@
             <w:vAlign w:val="center"/>
           </w:tcPr>
           <w:p>
-            <w:r>
-              <w:t>чел.ч.</w:t>
+            <w:proofErr w:type="spellStart"/>
+            <w:r>
+              <w:t>чел.ч</w:t>
+            </w:r>
+            <w:proofErr w:type="spellEnd"/>
+            <w:r>
+              <w:t>.</w:t>
             </w:r>
           </w:p>
         </w:tc>
@@ -5399,6 +5608,8 @@
               <w:sz w:val="21"/>
               <w:szCs w:val="21"/>
             </w:rPr>
+            <w:alias w:val="Wcyt2"/>
+            <w:tag w:val="Wcyt2"/>
             <w:id w:val="975258417"/>
             <w:placeholder>
               <w:docPart w:val="4559EFEC00DF49DDAB560D049B7A45F4"/>
@@ -5425,7 +5636,7 @@
               </w:tcPr>
               <w:p>
                 <w:r>
-                  <w:t>Место для ввода текста.</w:t>
+                  <w:t>Value</w:t>
                 </w:r>
               </w:p>
             </w:tc>
@@ -5527,8 +5738,13 @@
             <w:vAlign w:val="center"/>
           </w:tcPr>
           <w:p>
-            <w:r>
-              <w:t>чел.ч.</w:t>
+            <w:proofErr w:type="spellStart"/>
+            <w:r>
+              <w:t>чел.ч</w:t>
+            </w:r>
+            <w:proofErr w:type="spellEnd"/>
+            <w:r>
+              <w:t>.</w:t>
             </w:r>
           </w:p>
         </w:tc>
@@ -5539,6 +5755,8 @@
               <w:sz w:val="21"/>
               <w:szCs w:val="21"/>
             </w:rPr>
+            <w:alias w:val="Wf2"/>
+            <w:tag w:val="Wf2"/>
             <w:id w:val="-1228909124"/>
             <w:placeholder>
               <w:docPart w:val="F387DB776EE042C28E6D584B7490C5CD"/>
@@ -5565,7 +5783,7 @@
               </w:tcPr>
               <w:p>
                 <w:r>
-                  <w:t>Место для ввода текста.</w:t>
+                  <w:t>Value</w:t>
                 </w:r>
               </w:p>
             </w:tc>
@@ -5667,8 +5885,13 @@
             <w:vAlign w:val="center"/>
           </w:tcPr>
           <w:p>
-            <w:r>
-              <w:t>чел.ч.</w:t>
+            <w:proofErr w:type="spellStart"/>
+            <w:r>
+              <w:t>чел.ч</w:t>
+            </w:r>
+            <w:proofErr w:type="spellEnd"/>
+            <w:r>
+              <w:t>.</w:t>
             </w:r>
           </w:p>
         </w:tc>
@@ -5679,6 +5902,8 @@
               <w:sz w:val="21"/>
               <w:szCs w:val="21"/>
             </w:rPr>
+            <w:alias w:val="Wcyt3"/>
+            <w:tag w:val="Wcyt3"/>
             <w:id w:val="-328052729"/>
             <w:placeholder>
               <w:docPart w:val="5A9ADD1B36DB4088BC839B0FB3119621"/>
@@ -5705,7 +5930,7 @@
               </w:tcPr>
               <w:p>
                 <w:r>
-                  <w:t>Место для ввода текста.</w:t>
+                  <w:t>Value</w:t>
                 </w:r>
               </w:p>
             </w:tc>
@@ -5807,8 +6032,13 @@
             <w:vAlign w:val="center"/>
           </w:tcPr>
           <w:p>
-            <w:r>
-              <w:t>чел.ч.</w:t>
+            <w:proofErr w:type="spellStart"/>
+            <w:r>
+              <w:t>чел.ч</w:t>
+            </w:r>
+            <w:proofErr w:type="spellEnd"/>
+            <w:r>
+              <w:t>.</w:t>
             </w:r>
           </w:p>
         </w:tc>
@@ -5819,6 +6049,8 @@
               <w:sz w:val="21"/>
               <w:szCs w:val="21"/>
             </w:rPr>
+            <w:alias w:val="Wf3"/>
+            <w:tag w:val="Wf3"/>
             <w:id w:val="-1916776886"/>
             <w:placeholder>
               <w:docPart w:val="0AE1D32324214996B8AA1F56E5DB9057"/>
@@ -5845,10 +6077,7 @@
               </w:tcPr>
               <w:p>
                 <w:r>
-                  <w:rPr>
-                    <w:rStyle w:val="a8"/>
-                  </w:rPr>
-                  <w:t>Место для ввода текста.</w:t>
+                  <w:t>Value</w:t>
                 </w:r>
               </w:p>
             </w:tc>
@@ -5929,9 +6158,11 @@
             <w:vAlign w:val="center"/>
           </w:tcPr>
           <w:p>
+            <w:proofErr w:type="spellStart"/>
             <w:r>
               <w:t>Wсут</w:t>
             </w:r>
+            <w:proofErr w:type="spellEnd"/>
           </w:p>
         </w:tc>
         <w:tc>
@@ -5950,8 +6181,13 @@
             <w:vAlign w:val="center"/>
           </w:tcPr>
           <w:p>
-            <w:r>
-              <w:t>чел.ч.</w:t>
+            <w:proofErr w:type="spellStart"/>
+            <w:r>
+              <w:t>чел.ч</w:t>
+            </w:r>
+            <w:proofErr w:type="spellEnd"/>
+            <w:r>
+              <w:t>.</w:t>
             </w:r>
           </w:p>
         </w:tc>
@@ -5962,6 +6198,8 @@
               <w:sz w:val="21"/>
               <w:szCs w:val="21"/>
             </w:rPr>
+            <w:alias w:val="Wcyt"/>
+            <w:tag w:val="Wcyt"/>
             <w:id w:val="-1416930946"/>
             <w:placeholder>
               <w:docPart w:val="75C00A313AB04E62B2742F437A1DEAE5"/>
@@ -5988,7 +6226,7 @@
               </w:tcPr>
               <w:p>
                 <w:r>
-                  <w:t>Место для ввода текста.</w:t>
+                  <w:t>Value</w:t>
                 </w:r>
               </w:p>
             </w:tc>
@@ -6090,8 +6328,13 @@
             <w:vAlign w:val="center"/>
           </w:tcPr>
           <w:p>
-            <w:r>
-              <w:t>чел.ч.</w:t>
+            <w:proofErr w:type="spellStart"/>
+            <w:r>
+              <w:t>чел.ч</w:t>
+            </w:r>
+            <w:proofErr w:type="spellEnd"/>
+            <w:r>
+              <w:t>.</w:t>
             </w:r>
           </w:p>
         </w:tc>
@@ -6102,6 +6345,8 @@
               <w:sz w:val="21"/>
               <w:szCs w:val="21"/>
             </w:rPr>
+            <w:alias w:val="W"/>
+            <w:tag w:val="W"/>
             <w:id w:val="2116248664"/>
             <w:placeholder>
               <w:docPart w:val="89E3027EA46148F9A88ECE06A9CD466C"/>
@@ -6128,7 +6373,7 @@
               </w:tcPr>
               <w:p>
                 <w:r>
-                  <w:t>Место для ввода текста.</w:t>
+                  <w:t>Value</w:t>
                 </w:r>
               </w:p>
             </w:tc>
@@ -6242,6 +6487,8 @@
               <w:sz w:val="21"/>
               <w:szCs w:val="21"/>
             </w:rPr>
+            <w:alias w:val="Smin1"/>
+            <w:tag w:val="Smin1"/>
             <w:id w:val="1610470057"/>
             <w:placeholder>
               <w:docPart w:val="6EFFEFD19CD14B45BAC31B9CBC91E690"/>
@@ -6268,7 +6515,7 @@
               </w:tcPr>
               <w:p>
                 <w:r>
-                  <w:t>Место для ввода текста.</w:t>
+                  <w:t>Value</w:t>
                 </w:r>
               </w:p>
             </w:tc>
@@ -6382,6 +6629,8 @@
               <w:sz w:val="21"/>
               <w:szCs w:val="21"/>
             </w:rPr>
+            <w:alias w:val="Smin2"/>
+            <w:tag w:val="Smin2"/>
             <w:id w:val="-2084447820"/>
             <w:placeholder>
               <w:docPart w:val="C0E750CF01B544D580A2BF4BE21D5977"/>
@@ -6408,7 +6657,7 @@
               </w:tcPr>
               <w:p>
                 <w:r>
-                  <w:t>Место для ввода текста.</w:t>
+                  <w:t>Value</w:t>
                 </w:r>
               </w:p>
             </w:tc>
@@ -6522,6 +6771,8 @@
               <w:sz w:val="21"/>
               <w:szCs w:val="21"/>
             </w:rPr>
+            <w:alias w:val="Smin3"/>
+            <w:tag w:val="Smin3"/>
             <w:id w:val="-352957611"/>
             <w:placeholder>
               <w:docPart w:val="4F83C488B73D4F90AEB1149C20782D2E"/>
@@ -6548,7 +6799,7 @@
               </w:tcPr>
               <w:p>
                 <w:r>
-                  <w:t>Место для ввода текста.</w:t>
+                  <w:t>Value</w:t>
                 </w:r>
               </w:p>
             </w:tc>
@@ -6629,9 +6880,11 @@
             <w:vAlign w:val="center"/>
           </w:tcPr>
           <w:p>
+            <w:proofErr w:type="spellStart"/>
             <w:r>
               <w:t>SminC</w:t>
             </w:r>
+            <w:proofErr w:type="spellEnd"/>
           </w:p>
         </w:tc>
         <w:tc>
@@ -6662,6 +6915,8 @@
               <w:sz w:val="21"/>
               <w:szCs w:val="21"/>
             </w:rPr>
+            <w:alias w:val="SminC"/>
+            <w:tag w:val="SminC"/>
             <w:id w:val="1148559455"/>
             <w:placeholder>
               <w:docPart w:val="867AF775A73A44BA93A5BC56BAF7F500"/>
@@ -6688,7 +6943,7 @@
               </w:tcPr>
               <w:p>
                 <w:r>
-                  <w:t>Место для ввода текста.</w:t>
+                  <w:t>Value</w:t>
                 </w:r>
               </w:p>
             </w:tc>
@@ -6749,7 +7004,11 @@
           </w:tcPr>
           <w:p>
             <w:r>
-              <w:t>Минимально необходимое кол-во персонала для всей системы на период функционирования</w:t>
+              <w:t xml:space="preserve">Минимально необходимое кол-во </w:t>
+            </w:r>
+            <w:r>
+              <w:lastRenderedPageBreak/>
+              <w:t>персонала для всей системы на период функционирования</w:t>
             </w:r>
           </w:p>
         </w:tc>
@@ -6769,9 +7028,12 @@
             <w:vAlign w:val="center"/>
           </w:tcPr>
           <w:p>
-            <w:r>
+            <w:proofErr w:type="spellStart"/>
+            <w:r>
+              <w:lastRenderedPageBreak/>
               <w:t>Smin</w:t>
             </w:r>
+            <w:proofErr w:type="spellEnd"/>
           </w:p>
         </w:tc>
         <w:tc>
@@ -6802,6 +7064,8 @@
               <w:sz w:val="21"/>
               <w:szCs w:val="21"/>
             </w:rPr>
+            <w:alias w:val="Smin"/>
+            <w:tag w:val="Smin"/>
             <w:id w:val="-488013791"/>
             <w:placeholder>
               <w:docPart w:val="5CA3CA278C034B9E93B2BA49184C7230"/>
@@ -6828,10 +7092,7 @@
               </w:tcPr>
               <w:p>
                 <w:r>
-                  <w:rPr>
-                    <w:rStyle w:val="a8"/>
-                  </w:rPr>
-                  <w:t>Место для ввода текста.</w:t>
+                  <w:t>Value</w:t>
                 </w:r>
               </w:p>
             </w:tc>
@@ -6945,6 +7206,8 @@
               <w:sz w:val="21"/>
               <w:szCs w:val="21"/>
             </w:rPr>
+            <w:alias w:val="S1"/>
+            <w:tag w:val="S1"/>
             <w:id w:val="1552034623"/>
             <w:placeholder>
               <w:docPart w:val="A9DFA39A42CC4A8098BE9A05ABE73B15"/>
@@ -6971,10 +7234,7 @@
               </w:tcPr>
               <w:p>
                 <w:r>
-                  <w:rPr>
-                    <w:rStyle w:val="a8"/>
-                  </w:rPr>
-                  <w:t>Место для ввода текста.</w:t>
+                  <w:t>Value</w:t>
                 </w:r>
               </w:p>
             </w:tc>
@@ -7088,6 +7348,8 @@
               <w:sz w:val="21"/>
               <w:szCs w:val="21"/>
             </w:rPr>
+            <w:alias w:val="S2"/>
+            <w:tag w:val="S2"/>
             <w:id w:val="-2023616099"/>
             <w:placeholder>
               <w:docPart w:val="AC38CEF133584B36932C6C3BDF317963"/>
@@ -7114,10 +7376,7 @@
               </w:tcPr>
               <w:p>
                 <w:r>
-                  <w:rPr>
-                    <w:rStyle w:val="a8"/>
-                  </w:rPr>
-                  <w:t>Место для ввода текста.</w:t>
+                  <w:t>Value</w:t>
                 </w:r>
               </w:p>
             </w:tc>
@@ -7231,6 +7490,8 @@
               <w:sz w:val="21"/>
               <w:szCs w:val="21"/>
             </w:rPr>
+            <w:alias w:val="S3"/>
+            <w:tag w:val="S3"/>
             <w:id w:val="-736324446"/>
             <w:placeholder>
               <w:docPart w:val="EEE52CB6E2A54C64B39DDA684BB64389"/>
@@ -7257,10 +7518,7 @@
               </w:tcPr>
               <w:p>
                 <w:r>
-                  <w:rPr>
-                    <w:rStyle w:val="a8"/>
-                  </w:rPr>
-                  <w:t>Место для ввода текста.</w:t>
+                  <w:t>Value</w:t>
                 </w:r>
               </w:p>
             </w:tc>
@@ -7341,9 +7599,11 @@
             <w:vAlign w:val="center"/>
           </w:tcPr>
           <w:p>
+            <w:proofErr w:type="spellStart"/>
             <w:r>
               <w:t>Sс</w:t>
             </w:r>
+            <w:proofErr w:type="spellEnd"/>
           </w:p>
         </w:tc>
         <w:tc>
@@ -7374,6 +7634,8 @@
               <w:sz w:val="21"/>
               <w:szCs w:val="21"/>
             </w:rPr>
+            <w:alias w:val="Sс"/>
+            <w:tag w:val="Sс"/>
             <w:id w:val="-215971169"/>
             <w:placeholder>
               <w:docPart w:val="E2D5587BCA85464BB378714D46C5CA7D"/>
@@ -7400,10 +7662,7 @@
               </w:tcPr>
               <w:p>
                 <w:r>
-                  <w:rPr>
-                    <w:rStyle w:val="a8"/>
-                  </w:rPr>
-                  <w:t>Место для ввода текста.</w:t>
+                  <w:t>Value</w:t>
                 </w:r>
               </w:p>
             </w:tc>
@@ -7517,6 +7776,8 @@
               <w:sz w:val="21"/>
               <w:szCs w:val="21"/>
             </w:rPr>
+            <w:alias w:val="S"/>
+            <w:tag w:val="S"/>
             <w:id w:val="657117845"/>
             <w:placeholder>
               <w:docPart w:val="EE317BA0BF5B415680079BE6E243E794"/>
@@ -7543,10 +7804,7 @@
               </w:tcPr>
               <w:p>
                 <w:r>
-                  <w:rPr>
-                    <w:rStyle w:val="a8"/>
-                  </w:rPr>
-                  <w:t>Место для ввода текста.</w:t>
+                  <w:t>Value</w:t>
                 </w:r>
               </w:p>
             </w:tc>
@@ -7665,6 +7923,8 @@
               <w:sz w:val="21"/>
               <w:szCs w:val="21"/>
             </w:rPr>
+            <w:alias w:val="SN1"/>
+            <w:tag w:val="SN1"/>
             <w:id w:val="-294531828"/>
             <w:placeholder>
               <w:docPart w:val="13766571D410402BB201E3A477AE4C9E"/>
@@ -7691,10 +7951,7 @@
               </w:tcPr>
               <w:p>
                 <w:r>
-                  <w:rPr>
-                    <w:rStyle w:val="a8"/>
-                  </w:rPr>
-                  <w:t>Место для ввода текста.</w:t>
+                  <w:t>Value</w:t>
                 </w:r>
               </w:p>
             </w:tc>
@@ -7808,6 +8065,8 @@
               <w:sz w:val="21"/>
               <w:szCs w:val="21"/>
             </w:rPr>
+            <w:alias w:val="SN2"/>
+            <w:tag w:val="SN2"/>
             <w:id w:val="-1419623908"/>
             <w:placeholder>
               <w:docPart w:val="86D10DE12D074AB995DEFFBF314C224D"/>
@@ -7834,10 +8093,7 @@
               </w:tcPr>
               <w:p>
                 <w:r>
-                  <w:rPr>
-                    <w:rStyle w:val="a8"/>
-                  </w:rPr>
-                  <w:t>Место для ввода текста.</w:t>
+                  <w:t>Value</w:t>
                 </w:r>
               </w:p>
             </w:tc>
@@ -7898,7 +8154,11 @@
           </w:tcPr>
           <w:p>
             <w:r>
-              <w:t>Необходимое количество персонала для обеспечения подсистемы хранения запасов и резервирования на период функционирования</w:t>
+              <w:t xml:space="preserve">Необходимое количество персонала для </w:t>
+            </w:r>
+            <w:r>
+              <w:lastRenderedPageBreak/>
+              <w:t>обеспечения подсистемы хранения запасов и резервирования на период функционирования</w:t>
             </w:r>
           </w:p>
         </w:tc>
@@ -7919,6 +8179,7 @@
           </w:tcPr>
           <w:p>
             <w:r>
+              <w:lastRenderedPageBreak/>
               <w:t>SN3</w:t>
             </w:r>
           </w:p>
@@ -7951,6 +8212,8 @@
               <w:sz w:val="21"/>
               <w:szCs w:val="21"/>
             </w:rPr>
+            <w:alias w:val="SN3"/>
+            <w:tag w:val="SN3"/>
             <w:id w:val="-226690490"/>
             <w:placeholder>
               <w:docPart w:val="AB596B665BED4EFAA2A7E5E681861D6C"/>
@@ -7977,10 +8240,7 @@
               </w:tcPr>
               <w:p>
                 <w:r>
-                  <w:rPr>
-                    <w:rStyle w:val="a8"/>
-                  </w:rPr>
-                  <w:t>Место для ввода текста.</w:t>
+                  <w:t>Value</w:t>
                 </w:r>
               </w:p>
             </w:tc>
@@ -7988,7 +8248,23 @@
         </w:sdt>
       </w:tr>
     </w:tbl>
-    <w:p/>
+    <w:p>
+      <w:pPr>
+        <w:rPr>
+          <w:lang w:val="en-US"/>
+        </w:rPr>
+      </w:pPr>
+      <w:bookmarkStart w:id="0" w:name="_GoBack"/>
+      <w:bookmarkEnd w:id="0"/>
+    </w:p>
+    <w:p>
+      <w:pPr>
+        <w:pStyle w:val="2"/>
+      </w:pPr>
+      <w:r>
+        <w:t>Коэффициенты функционирования системы</w:t>
+      </w:r>
+    </w:p>
     <w:p/>
     <w:tbl>
       <w:tblPr>
@@ -8058,73 +8334,11 @@
               <w:bottom w:w="60" w:type="dxa"/>
               <w:right w:w="60" w:type="dxa"/>
             </w:tcMar>
-            <w:vAlign w:val="bottom"/>
+            <w:vAlign w:val="center"/>
           </w:tcPr>
           <w:p>
             <w:r>
               <w:t>ρ - ввода новых элементов (1 группы) в эксплуатацию</w:t>
-            </w:r>
-          </w:p>
-        </w:tc>
-        <w:tc>
-          <w:tcPr>
-            <w:tcW w:w="2160" w:type="dxa"/>
-            <w:tcBorders>
-              <w:top w:val="single" w:sz="6" w:space="0" w:color="000000"/>
-              <w:left w:val="single" w:sz="6" w:space="0" w:color="000000"/>
-              <w:bottom w:val="single" w:sz="6" w:space="0" w:color="000000"/>
-              <w:right w:val="single" w:sz="6" w:space="0" w:color="000000"/>
-            </w:tcBorders>
-            <w:shd w:val="clear" w:color="auto" w:fill="auto"/>
-            <w:tcMar>
-              <w:top w:w="60" w:type="dxa"/>
-              <w:left w:w="60" w:type="dxa"/>
-              <w:bottom w:w="60" w:type="dxa"/>
-              <w:right w:w="60" w:type="dxa"/>
-            </w:tcMar>
-            <w:vAlign w:val="bottom"/>
-          </w:tcPr>
-          <w:p>
-            <w:pPr>
-              <w:pBdr>
-                <w:top w:val="nil"/>
-                <w:left w:val="nil"/>
-                <w:bottom w:val="nil"/>
-                <w:right w:val="nil"/>
-                <w:between w:val="nil"/>
-              </w:pBdr>
-              <w:spacing w:line="276" w:lineRule="auto"/>
-            </w:pPr>
-          </w:p>
-        </w:tc>
-      </w:tr>
-      <w:tr>
-        <w:trPr>
-          <w:trHeight w:val="300"/>
-          <w:jc w:val="center"/>
-        </w:trPr>
-        <w:tc>
-          <w:tcPr>
-            <w:tcW w:w="6855" w:type="dxa"/>
-            <w:tcBorders>
-              <w:top w:val="single" w:sz="6" w:space="0" w:color="000000"/>
-              <w:left w:val="single" w:sz="6" w:space="0" w:color="000000"/>
-              <w:bottom w:val="single" w:sz="6" w:space="0" w:color="000000"/>
-              <w:right w:val="single" w:sz="6" w:space="0" w:color="000000"/>
-            </w:tcBorders>
-            <w:shd w:val="clear" w:color="auto" w:fill="auto"/>
-            <w:tcMar>
-              <w:top w:w="60" w:type="dxa"/>
-              <w:left w:w="60" w:type="dxa"/>
-              <w:bottom w:w="60" w:type="dxa"/>
-              <w:right w:w="60" w:type="dxa"/>
-            </w:tcMar>
-            <w:vAlign w:val="bottom"/>
-          </w:tcPr>
-          <w:p>
-            <w:r>
-              <w:lastRenderedPageBreak/>
-              <w:t>a - учет влияния недостатка ресурсов на первую группу элементов</w:t>
             </w:r>
           </w:p>
         </w:tc>
@@ -8135,6 +8349,92 @@
               <w:sz w:val="21"/>
               <w:szCs w:val="21"/>
             </w:rPr>
+            <w:alias w:val="ρ"/>
+            <w:tag w:val="ρ"/>
+            <w:id w:val="775908600"/>
+            <w:placeholder>
+              <w:docPart w:val="3E64EA6A406E401287AB7F7F7409D04A"/>
+            </w:placeholder>
+            <w:showingPlcHdr/>
+            <w15:appearance w15:val="tags"/>
+          </w:sdtPr>
+          <w:sdtEndPr/>
+          <w:sdtContent>
+            <w:tc>
+              <w:tcPr>
+                <w:tcW w:w="2160" w:type="dxa"/>
+                <w:tcBorders>
+                  <w:top w:val="single" w:sz="6" w:space="0" w:color="000000"/>
+                  <w:left w:val="single" w:sz="6" w:space="0" w:color="000000"/>
+                  <w:bottom w:val="single" w:sz="6" w:space="0" w:color="000000"/>
+                  <w:right w:val="single" w:sz="6" w:space="0" w:color="000000"/>
+                </w:tcBorders>
+                <w:shd w:val="clear" w:color="auto" w:fill="auto"/>
+                <w:tcMar>
+                  <w:top w:w="60" w:type="dxa"/>
+                  <w:left w:w="60" w:type="dxa"/>
+                  <w:bottom w:w="60" w:type="dxa"/>
+                  <w:right w:w="60" w:type="dxa"/>
+                </w:tcMar>
+                <w:vAlign w:val="center"/>
+              </w:tcPr>
+              <w:p>
+                <w:pPr>
+                  <w:pBdr>
+                    <w:top w:val="nil"/>
+                    <w:left w:val="nil"/>
+                    <w:bottom w:val="nil"/>
+                    <w:right w:val="nil"/>
+                    <w:between w:val="nil"/>
+                  </w:pBdr>
+                  <w:spacing w:line="276" w:lineRule="auto"/>
+                </w:pPr>
+                <w:r>
+                  <w:t>Value</w:t>
+                </w:r>
+              </w:p>
+            </w:tc>
+          </w:sdtContent>
+        </w:sdt>
+      </w:tr>
+      <w:tr>
+        <w:trPr>
+          <w:trHeight w:val="300"/>
+          <w:jc w:val="center"/>
+        </w:trPr>
+        <w:tc>
+          <w:tcPr>
+            <w:tcW w:w="6855" w:type="dxa"/>
+            <w:tcBorders>
+              <w:top w:val="single" w:sz="6" w:space="0" w:color="000000"/>
+              <w:left w:val="single" w:sz="6" w:space="0" w:color="000000"/>
+              <w:bottom w:val="single" w:sz="6" w:space="0" w:color="000000"/>
+              <w:right w:val="single" w:sz="6" w:space="0" w:color="000000"/>
+            </w:tcBorders>
+            <w:shd w:val="clear" w:color="auto" w:fill="auto"/>
+            <w:tcMar>
+              <w:top w:w="60" w:type="dxa"/>
+              <w:left w:w="60" w:type="dxa"/>
+              <w:bottom w:w="60" w:type="dxa"/>
+              <w:right w:w="60" w:type="dxa"/>
+            </w:tcMar>
+            <w:vAlign w:val="center"/>
+          </w:tcPr>
+          <w:p>
+            <w:r>
+              <w:t>a - учет влияния недостатка ресурсов на первую группу элементов</w:t>
+            </w:r>
+          </w:p>
+        </w:tc>
+        <w:sdt>
+          <w:sdtPr>
+            <w:rPr>
+              <w:rFonts w:ascii="Helvetica Neue" w:eastAsia="Helvetica Neue" w:hAnsi="Helvetica Neue" w:cs="Helvetica Neue"/>
+              <w:sz w:val="21"/>
+              <w:szCs w:val="21"/>
+            </w:rPr>
+            <w:alias w:val="a"/>
+            <w:tag w:val="a"/>
             <w:id w:val="-1218593467"/>
             <w:placeholder>
               <w:docPart w:val="174BE5AE099F4D38927108258C87D72C"/>
@@ -8160,14 +8460,11 @@
                   <w:bottom w:w="60" w:type="dxa"/>
                   <w:right w:w="60" w:type="dxa"/>
                 </w:tcMar>
-                <w:vAlign w:val="bottom"/>
+                <w:vAlign w:val="center"/>
               </w:tcPr>
               <w:p>
                 <w:r>
-                  <w:rPr>
-                    <w:rStyle w:val="a8"/>
-                  </w:rPr>
-                  <w:t>Место для ввода текста.</w:t>
+                  <w:t>Value</w:t>
                 </w:r>
               </w:p>
             </w:tc>
@@ -8195,7 +8492,7 @@
               <w:bottom w:w="60" w:type="dxa"/>
               <w:right w:w="60" w:type="dxa"/>
             </w:tcMar>
-            <w:vAlign w:val="bottom"/>
+            <w:vAlign w:val="center"/>
           </w:tcPr>
           <w:p>
             <w:r>
@@ -8210,6 +8507,8 @@
               <w:sz w:val="21"/>
               <w:szCs w:val="21"/>
             </w:rPr>
+            <w:alias w:val="b"/>
+            <w:tag w:val="b"/>
             <w:id w:val="1493212554"/>
             <w:placeholder>
               <w:docPart w:val="C89E69A5EABD4F288D3A2308D37D9D8C"/>
@@ -8235,14 +8534,11 @@
                   <w:bottom w:w="60" w:type="dxa"/>
                   <w:right w:w="60" w:type="dxa"/>
                 </w:tcMar>
-                <w:vAlign w:val="bottom"/>
+                <w:vAlign w:val="center"/>
               </w:tcPr>
               <w:p>
                 <w:r>
-                  <w:rPr>
-                    <w:rStyle w:val="a8"/>
-                  </w:rPr>
-                  <w:t>Место для ввода текста.</w:t>
+                  <w:t>Value</w:t>
                 </w:r>
               </w:p>
             </w:tc>
@@ -8270,7 +8566,7 @@
               <w:bottom w:w="60" w:type="dxa"/>
               <w:right w:w="60" w:type="dxa"/>
             </w:tcMar>
-            <w:vAlign w:val="bottom"/>
+            <w:vAlign w:val="center"/>
           </w:tcPr>
           <w:p>
             <w:r>
@@ -8285,6 +8581,8 @@
               <w:sz w:val="21"/>
               <w:szCs w:val="21"/>
             </w:rPr>
+            <w:alias w:val="f"/>
+            <w:tag w:val="f"/>
             <w:id w:val="1199434104"/>
             <w:placeholder>
               <w:docPart w:val="8BF2EED6BA3E40749A3B15B041BB0158"/>
@@ -8310,14 +8608,11 @@
                   <w:bottom w:w="60" w:type="dxa"/>
                   <w:right w:w="60" w:type="dxa"/>
                 </w:tcMar>
-                <w:vAlign w:val="bottom"/>
+                <w:vAlign w:val="center"/>
               </w:tcPr>
               <w:p>
                 <w:r>
-                  <w:rPr>
-                    <w:rStyle w:val="a8"/>
-                  </w:rPr>
-                  <w:t>Место для ввода текста.</w:t>
+                  <w:t>Value</w:t>
                 </w:r>
               </w:p>
             </w:tc>
@@ -8345,7 +8640,7 @@
               <w:bottom w:w="60" w:type="dxa"/>
               <w:right w:w="60" w:type="dxa"/>
             </w:tcMar>
-            <w:vAlign w:val="bottom"/>
+            <w:vAlign w:val="center"/>
           </w:tcPr>
           <w:p>
             <w:r>
@@ -8360,6 +8655,8 @@
               <w:sz w:val="21"/>
               <w:szCs w:val="21"/>
             </w:rPr>
+            <w:alias w:val="q"/>
+            <w:tag w:val="q"/>
             <w:id w:val="-394579173"/>
             <w:placeholder>
               <w:docPart w:val="1E18EA722A284BAE9F3F62D7F9044A73"/>
@@ -8385,14 +8682,11 @@
                   <w:bottom w:w="60" w:type="dxa"/>
                   <w:right w:w="60" w:type="dxa"/>
                 </w:tcMar>
-                <w:vAlign w:val="bottom"/>
+                <w:vAlign w:val="center"/>
               </w:tcPr>
               <w:p>
                 <w:r>
-                  <w:rPr>
-                    <w:rStyle w:val="a8"/>
-                  </w:rPr>
-                  <w:t>Место для ввода текста.</w:t>
+                  <w:t>Value</w:t>
                 </w:r>
               </w:p>
             </w:tc>
@@ -8420,7 +8714,7 @@
               <w:bottom w:w="60" w:type="dxa"/>
               <w:right w:w="60" w:type="dxa"/>
             </w:tcMar>
-            <w:vAlign w:val="bottom"/>
+            <w:vAlign w:val="center"/>
           </w:tcPr>
           <w:p>
             <w:r>
@@ -8435,6 +8729,8 @@
               <w:sz w:val="21"/>
               <w:szCs w:val="21"/>
             </w:rPr>
+            <w:alias w:val="d"/>
+            <w:tag w:val="d"/>
             <w:id w:val="1051654279"/>
             <w:placeholder>
               <w:docPart w:val="6D0D24CE250B4E98B24472288F9DF696"/>
@@ -8460,14 +8756,11 @@
                   <w:bottom w:w="60" w:type="dxa"/>
                   <w:right w:w="60" w:type="dxa"/>
                 </w:tcMar>
-                <w:vAlign w:val="bottom"/>
+                <w:vAlign w:val="center"/>
               </w:tcPr>
               <w:p>
                 <w:r>
-                  <w:rPr>
-                    <w:rStyle w:val="a8"/>
-                  </w:rPr>
-                  <w:t>Место для ввода текста.</w:t>
+                  <w:t>Value</w:t>
                 </w:r>
               </w:p>
             </w:tc>
@@ -8495,7 +8788,7 @@
               <w:bottom w:w="60" w:type="dxa"/>
               <w:right w:w="60" w:type="dxa"/>
             </w:tcMar>
-            <w:vAlign w:val="bottom"/>
+            <w:vAlign w:val="center"/>
           </w:tcPr>
           <w:p>
             <w:r>
@@ -8510,6 +8803,8 @@
               <w:sz w:val="21"/>
               <w:szCs w:val="21"/>
             </w:rPr>
+            <w:alias w:val="h"/>
+            <w:tag w:val="h"/>
             <w:id w:val="-1992176138"/>
             <w:placeholder>
               <w:docPart w:val="199FA7D5A101414E9BA0494341A2B69C"/>
@@ -8535,14 +8830,11 @@
                   <w:bottom w:w="60" w:type="dxa"/>
                   <w:right w:w="60" w:type="dxa"/>
                 </w:tcMar>
-                <w:vAlign w:val="bottom"/>
+                <w:vAlign w:val="center"/>
               </w:tcPr>
               <w:p>
                 <w:r>
-                  <w:rPr>
-                    <w:rStyle w:val="a8"/>
-                  </w:rPr>
-                  <w:t>Место для ввода текста.</w:t>
+                  <w:t>Value</w:t>
                 </w:r>
               </w:p>
             </w:tc>
@@ -8553,48 +8845,32 @@
     <w:p/>
     <w:p/>
     <w:p>
-      <w:r>
-        <w:t>Показатель устойчивости системы “</w:t>
-      </w:r>
-      <w:r>
+      <w:pPr>
+        <w:jc w:val="both"/>
         <w:rPr>
           <w:rFonts w:ascii="Helvetica Neue" w:eastAsia="Helvetica Neue" w:hAnsi="Helvetica Neue" w:cs="Helvetica Neue"/>
           <w:sz w:val="21"/>
           <w:szCs w:val="21"/>
         </w:rPr>
-        <w:t xml:space="preserve"> </w:t>
-      </w:r>
-      <w:sdt>
-        <w:sdtPr>
-          <w:rPr>
-            <w:rFonts w:ascii="Helvetica Neue" w:eastAsia="Helvetica Neue" w:hAnsi="Helvetica Neue" w:cs="Helvetica Neue"/>
-            <w:sz w:val="21"/>
-            <w:szCs w:val="21"/>
-          </w:rPr>
-          <w:alias w:val="nameSystem"/>
-          <w:tag w:val="nameSystem"/>
-          <w:id w:val="-1024551981"/>
-          <w:placeholder>
-            <w:docPart w:val="F124F77FB0D84FB4B5CD7963F74CE559"/>
-          </w:placeholder>
-          <w:showingPlcHdr/>
-          <w15:appearance w15:val="tags"/>
-        </w:sdtPr>
-        <w:sdtEndPr/>
-        <w:sdtContent>
-          <w:r>
-            <w:rPr>
-              <w:rStyle w:val="a8"/>
-            </w:rPr>
-            <w:t>Место для ввода текста.</w:t>
-          </w:r>
-        </w:sdtContent>
-      </w:sdt>
+      </w:pPr>
       <w:r>
-        <w:t xml:space="preserve"> </w:t>
+        <w:rPr>
+          <w:b/>
+          <w:bCs/>
+        </w:rPr>
+        <w:t>Показатель устойчивости системы</w:t>
       </w:r>
       <w:r>
-        <w:t xml:space="preserve">” </w:t>
+        <w:rPr>
+          <w:lang w:val="ru-RU"/>
+        </w:rPr>
+        <w:t>:</w:t>
+      </w:r>
+      <w:r>
+        <w:rPr>
+          <w:lang w:val="ru-RU"/>
+        </w:rPr>
+        <w:t xml:space="preserve"> </w:t>
       </w:r>
       <w:r>
         <w:rPr>
@@ -8629,38 +8905,41 @@
         <w:sdtEndPr/>
         <w:sdtContent>
           <w:r>
-            <w:rPr>
-              <w:rStyle w:val="a8"/>
-            </w:rPr>
-            <w:t>Место для ввода текста.</w:t>
+            <w:t>Value</w:t>
           </w:r>
         </w:sdtContent>
       </w:sdt>
     </w:p>
     <w:p>
-      <w:r>
-        <w:t>Вывод: система “</w:t>
-      </w:r>
-      <w:r>
+      <w:pPr>
         <w:rPr>
           <w:rFonts w:ascii="Helvetica Neue" w:eastAsia="Helvetica Neue" w:hAnsi="Helvetica Neue" w:cs="Helvetica Neue"/>
           <w:sz w:val="21"/>
           <w:szCs w:val="21"/>
         </w:rPr>
-        <w:t xml:space="preserve"> </w:t>
+      </w:pPr>
+    </w:p>
+    <w:p>
+      <w:pPr>
+        <w:jc w:val="both"/>
+      </w:pPr>
+      <w:r>
+        <w:rPr>
+          <w:b/>
+          <w:bCs/>
+        </w:rPr>
+        <w:t>Вывод</w:t>
+      </w:r>
+      <w:r>
+        <w:t xml:space="preserve">: </w:t>
       </w:r>
       <w:sdt>
         <w:sdtPr>
-          <w:rPr>
-            <w:rFonts w:ascii="Helvetica Neue" w:eastAsia="Helvetica Neue" w:hAnsi="Helvetica Neue" w:cs="Helvetica Neue"/>
-            <w:sz w:val="21"/>
-            <w:szCs w:val="21"/>
-          </w:rPr>
-          <w:alias w:val="nameSystem"/>
-          <w:tag w:val="nameSystem"/>
-          <w:id w:val="1885666898"/>
+          <w:alias w:val="Result"/>
+          <w:tag w:val="Result"/>
+          <w:id w:val="1649019251"/>
           <w:placeholder>
-            <w:docPart w:val="768CB120C5564CF5A75A5DD507EFB5E4"/>
+            <w:docPart w:val="C496ACF77B9944BEADE6B798385CA383"/>
           </w:placeholder>
           <w:showingPlcHdr/>
           <w15:appearance w15:val="tags"/>
@@ -8668,20 +8947,12 @@
         <w:sdtEndPr/>
         <w:sdtContent>
           <w:r>
-            <w:rPr>
-              <w:rStyle w:val="a8"/>
-            </w:rPr>
-            <w:t>Место для ввода текста.</w:t>
+            <w:t>Value</w:t>
           </w:r>
         </w:sdtContent>
       </w:sdt>
-      <w:r>
-        <w:t xml:space="preserve"> </w:t>
-      </w:r>
-      <w:r>
-        <w:t>” устойчива за период эксплуатации “период эксплуатации, суток”.</w:t>
-      </w:r>
     </w:p>
+    <w:p/>
     <w:sectPr>
       <w:pgSz w:w="11909" w:h="16834"/>
       <w:pgMar w:top="992" w:right="1440" w:bottom="1440" w:left="1440" w:header="720" w:footer="720" w:gutter="0"/>
@@ -9450,6 +9721,7 @@
     <w:next w:val="a"/>
     <w:uiPriority w:val="9"/>
     <w:qFormat/>
+    <w:rsid w:val="00BA4323"/>
     <w:pPr>
       <w:keepNext/>
       <w:keepLines/>
@@ -9457,7 +9729,7 @@
       <w:outlineLvl w:val="0"/>
     </w:pPr>
     <w:rPr>
-      <w:sz w:val="40"/>
+      <w:b/>
       <w:szCs w:val="40"/>
     </w:rPr>
   </w:style>
@@ -9466,9 +9738,9 @@
     <w:basedOn w:val="a"/>
     <w:next w:val="a"/>
     <w:uiPriority w:val="9"/>
-    <w:semiHidden/>
     <w:unhideWhenUsed/>
     <w:qFormat/>
+    <w:rsid w:val="00A760C3"/>
     <w:pPr>
       <w:keepNext/>
       <w:keepLines/>
@@ -9476,7 +9748,7 @@
       <w:outlineLvl w:val="1"/>
     </w:pPr>
     <w:rPr>
-      <w:sz w:val="32"/>
+      <w:b/>
       <w:szCs w:val="32"/>
     </w:rPr>
   </w:style>
@@ -9707,10 +9979,7 @@
             <w:pStyle w:val="2B10D363EA0E438C9ED473D03B1C7B64"/>
           </w:pPr>
           <w:r>
-            <w:rPr>
-              <w:rStyle w:val="a3"/>
-            </w:rPr>
-            <w:t>Место для ввода текста.</w:t>
+            <w:t>Value</w:t>
           </w:r>
         </w:p>
       </w:docPartBody>
@@ -9736,10 +10005,7 @@
             <w:pStyle w:val="BFC5628E3C794F5E80573FC169F1D382"/>
           </w:pPr>
           <w:r>
-            <w:rPr>
-              <w:rStyle w:val="a3"/>
-            </w:rPr>
-            <w:t>Место для ввода текста.</w:t>
+            <w:t>Value</w:t>
           </w:r>
         </w:p>
       </w:docPartBody>
@@ -9765,10 +10031,7 @@
             <w:pStyle w:val="83FCE2A9EC054E44B80D3B1786E1D429"/>
           </w:pPr>
           <w:r>
-            <w:rPr>
-              <w:rStyle w:val="a3"/>
-            </w:rPr>
-            <w:t>Место для ввода текста.</w:t>
+            <w:t>Value</w:t>
           </w:r>
         </w:p>
       </w:docPartBody>
@@ -9794,10 +10057,7 @@
             <w:pStyle w:val="A3FB0EE0DAF245338677C531C9135AA2"/>
           </w:pPr>
           <w:r>
-            <w:rPr>
-              <w:rStyle w:val="a3"/>
-            </w:rPr>
-            <w:t>Место для ввода текста.</w:t>
+            <w:t>Value</w:t>
           </w:r>
         </w:p>
       </w:docPartBody>
@@ -9823,10 +10083,7 @@
             <w:pStyle w:val="4BDC6149F22C4354BB2471E60584F3F2"/>
           </w:pPr>
           <w:r>
-            <w:rPr>
-              <w:rStyle w:val="a3"/>
-            </w:rPr>
-            <w:t>Место для ввода текста.</w:t>
+            <w:t>Value</w:t>
           </w:r>
         </w:p>
       </w:docPartBody>
@@ -9852,10 +10109,7 @@
             <w:pStyle w:val="8F82E71A159946DE85DFDC7111E126A7"/>
           </w:pPr>
           <w:r>
-            <w:rPr>
-              <w:rStyle w:val="a3"/>
-            </w:rPr>
-            <w:t>Место для ввода текста.</w:t>
+            <w:t>Value</w:t>
           </w:r>
         </w:p>
       </w:docPartBody>
@@ -9881,10 +10135,7 @@
             <w:pStyle w:val="EF85D493A5A447F28AAF6C8110698A69"/>
           </w:pPr>
           <w:r>
-            <w:rPr>
-              <w:rStyle w:val="a3"/>
-            </w:rPr>
-            <w:t>Место для ввода текста.</w:t>
+            <w:t>Value</w:t>
           </w:r>
         </w:p>
       </w:docPartBody>
@@ -9910,10 +10161,7 @@
             <w:pStyle w:val="64D9F70A56E242AEAB7C89F0B62571EF"/>
           </w:pPr>
           <w:r>
-            <w:rPr>
-              <w:rStyle w:val="a3"/>
-            </w:rPr>
-            <w:t>Место для ввода текста.</w:t>
+            <w:t>Value</w:t>
           </w:r>
         </w:p>
       </w:docPartBody>
@@ -9939,10 +10187,7 @@
             <w:pStyle w:val="8B3CCD7D636E472AA63AAC75E5AE4739"/>
           </w:pPr>
           <w:r>
-            <w:rPr>
-              <w:rStyle w:val="a3"/>
-            </w:rPr>
-            <w:t>Место для ввода текста.</w:t>
+            <w:t>Value</w:t>
           </w:r>
         </w:p>
       </w:docPartBody>
@@ -9968,10 +10213,7 @@
             <w:pStyle w:val="5B6F57103AAD46888D3E7F98DE5752DA"/>
           </w:pPr>
           <w:r>
-            <w:rPr>
-              <w:rStyle w:val="a3"/>
-            </w:rPr>
-            <w:t>Место для ввода текста.</w:t>
+            <w:t>Value</w:t>
           </w:r>
         </w:p>
       </w:docPartBody>
@@ -9997,16 +10239,7 @@
             <w:pStyle w:val="F33E51724A354ABB8141DC71312530AA"/>
           </w:pPr>
           <w:r>
-            <w:rPr>
-              <w:rStyle w:val="a3"/>
-            </w:rPr>
-            <w:t xml:space="preserve">Место для </w:t>
-          </w:r>
-          <w:r>
-            <w:rPr>
-              <w:rStyle w:val="a3"/>
-            </w:rPr>
-            <w:t>ввода текста.</w:t>
+            <w:t>Value</w:t>
           </w:r>
         </w:p>
       </w:docPartBody>
@@ -10032,10 +10265,7 @@
             <w:pStyle w:val="7BF2B058061F47FBBA60EB385056F4E4"/>
           </w:pPr>
           <w:r>
-            <w:rPr>
-              <w:rStyle w:val="a3"/>
-            </w:rPr>
-            <w:t>Место для ввода текста.</w:t>
+            <w:t>Value</w:t>
           </w:r>
         </w:p>
       </w:docPartBody>
@@ -10061,10 +10291,7 @@
             <w:pStyle w:val="03C9752530164515B1151830436BD49D"/>
           </w:pPr>
           <w:r>
-            <w:rPr>
-              <w:rStyle w:val="a3"/>
-            </w:rPr>
-            <w:t>Место для ввода текста.</w:t>
+            <w:t>Value</w:t>
           </w:r>
         </w:p>
       </w:docPartBody>
@@ -10090,10 +10317,7 @@
             <w:pStyle w:val="98154158E42E4EFBB0C6A4E48E87D92F"/>
           </w:pPr>
           <w:r>
-            <w:rPr>
-              <w:rStyle w:val="a3"/>
-            </w:rPr>
-            <w:t>Место для ввода текста.</w:t>
+            <w:t>Value</w:t>
           </w:r>
         </w:p>
       </w:docPartBody>
@@ -10116,13 +10340,13 @@
       <w:docPartBody>
         <w:p>
           <w:pPr>
-            <w:pStyle w:val="21126C6BD17641B1BD36F946EF8EB384"/>
+            <w:pStyle w:val="21126C6BD17641B1BD36F946EF8EB3841"/>
           </w:pPr>
           <w:r>
             <w:rPr>
-              <w:rStyle w:val="a3"/>
+              <w:lang w:val="en-US"/>
             </w:rPr>
-            <w:t>Место для ввода текста.</w:t>
+            <w:t>value</w:t>
           </w:r>
         </w:p>
       </w:docPartBody>
@@ -10148,10 +10372,7 @@
             <w:pStyle w:val="601D9C9D74F2461EB417FAFF516C3AC3"/>
           </w:pPr>
           <w:r>
-            <w:rPr>
-              <w:rStyle w:val="a3"/>
-            </w:rPr>
-            <w:t>Место для ввода текста.</w:t>
+            <w:t>Value</w:t>
           </w:r>
         </w:p>
       </w:docPartBody>
@@ -10177,10 +10398,7 @@
             <w:pStyle w:val="7B6BA16255354B54B2FC985E5716BF55"/>
           </w:pPr>
           <w:r>
-            <w:rPr>
-              <w:rStyle w:val="a3"/>
-            </w:rPr>
-            <w:t>Место для ввода текста.</w:t>
+            <w:t>Value</w:t>
           </w:r>
         </w:p>
       </w:docPartBody>
@@ -10206,10 +10424,7 @@
             <w:pStyle w:val="3648E526F7FE4748AADD54A716219183"/>
           </w:pPr>
           <w:r>
-            <w:rPr>
-              <w:rStyle w:val="a3"/>
-            </w:rPr>
-            <w:t>Место для ввода текста.</w:t>
+            <w:t>Value</w:t>
           </w:r>
         </w:p>
       </w:docPartBody>
@@ -10235,10 +10450,7 @@
             <w:pStyle w:val="429928D7249D488CADC26C0AD1FBE2B3"/>
           </w:pPr>
           <w:r>
-            <w:rPr>
-              <w:rStyle w:val="a3"/>
-            </w:rPr>
-            <w:t>Место для ввода текста.</w:t>
+            <w:t>Value</w:t>
           </w:r>
         </w:p>
       </w:docPartBody>
@@ -10264,10 +10476,7 @@
             <w:pStyle w:val="10428CBDC8AF4B1A9D07A6680DA8CEB4"/>
           </w:pPr>
           <w:r>
-            <w:rPr>
-              <w:rStyle w:val="a3"/>
-            </w:rPr>
-            <w:t>Место для ввода текста.</w:t>
+            <w:t>Value</w:t>
           </w:r>
         </w:p>
       </w:docPartBody>
@@ -10293,10 +10502,7 @@
             <w:pStyle w:val="3EC19F3720D24767B33DE1E7372C6AF2"/>
           </w:pPr>
           <w:r>
-            <w:rPr>
-              <w:rStyle w:val="a3"/>
-            </w:rPr>
-            <w:t>Место для ввода текста.</w:t>
+            <w:t>Value</w:t>
           </w:r>
         </w:p>
       </w:docPartBody>
@@ -10322,16 +10528,7 @@
             <w:pStyle w:val="D78753C7FC6A4792B475BF62C4444A69"/>
           </w:pPr>
           <w:r>
-            <w:rPr>
-              <w:rStyle w:val="a3"/>
-            </w:rPr>
-            <w:t>Ме</w:t>
-          </w:r>
-          <w:r>
-            <w:rPr>
-              <w:rStyle w:val="a3"/>
-            </w:rPr>
-            <w:t>сто для ввода текста.</w:t>
+            <w:t>Value</w:t>
           </w:r>
         </w:p>
       </w:docPartBody>
@@ -10357,10 +10554,7 @@
             <w:pStyle w:val="26AE8C705BFA45B091BC25C9B949768E"/>
           </w:pPr>
           <w:r>
-            <w:rPr>
-              <w:rStyle w:val="a3"/>
-            </w:rPr>
-            <w:t>Место для ввода текста.</w:t>
+            <w:t>Value</w:t>
           </w:r>
         </w:p>
       </w:docPartBody>
@@ -10386,10 +10580,7 @@
             <w:pStyle w:val="B94CA8C238904B03983467EF635A6B22"/>
           </w:pPr>
           <w:r>
-            <w:rPr>
-              <w:rStyle w:val="a3"/>
-            </w:rPr>
-            <w:t>Место для ввода текста.</w:t>
+            <w:t>Value</w:t>
           </w:r>
         </w:p>
       </w:docPartBody>
@@ -10415,10 +10606,7 @@
             <w:pStyle w:val="E09C8F93E750486CAEEA34602FA6F5DD"/>
           </w:pPr>
           <w:r>
-            <w:rPr>
-              <w:rStyle w:val="a3"/>
-            </w:rPr>
-            <w:t>Место для ввода текста.</w:t>
+            <w:t>Value</w:t>
           </w:r>
         </w:p>
       </w:docPartBody>
@@ -10444,10 +10632,7 @@
             <w:pStyle w:val="B62337537CF04FA38FBE2AAEE02F353E"/>
           </w:pPr>
           <w:r>
-            <w:rPr>
-              <w:rStyle w:val="a3"/>
-            </w:rPr>
-            <w:t>Место для ввода текста.</w:t>
+            <w:t>Value</w:t>
           </w:r>
         </w:p>
       </w:docPartBody>
@@ -10473,10 +10658,7 @@
             <w:pStyle w:val="39AC93EFD239404198DBC3AC7BE649A8"/>
           </w:pPr>
           <w:r>
-            <w:rPr>
-              <w:rStyle w:val="a3"/>
-            </w:rPr>
-            <w:t>Место для ввода текста.</w:t>
+            <w:t>Value</w:t>
           </w:r>
         </w:p>
       </w:docPartBody>
@@ -10502,10 +10684,7 @@
             <w:pStyle w:val="AA0C805943E1448993610E41865423FD"/>
           </w:pPr>
           <w:r>
-            <w:rPr>
-              <w:rStyle w:val="a3"/>
-            </w:rPr>
-            <w:t>Место для ввода текста.</w:t>
+            <w:t>Value</w:t>
           </w:r>
         </w:p>
       </w:docPartBody>
@@ -10531,10 +10710,7 @@
             <w:pStyle w:val="E82C901184084D23AA416B9BC1498749"/>
           </w:pPr>
           <w:r>
-            <w:rPr>
-              <w:rStyle w:val="a3"/>
-            </w:rPr>
-            <w:t>Место для ввода текста.</w:t>
+            <w:t>Value</w:t>
           </w:r>
         </w:p>
       </w:docPartBody>
@@ -10560,10 +10736,7 @@
             <w:pStyle w:val="C5C1A3D2EF3148C19AA6220F76C0C66F"/>
           </w:pPr>
           <w:r>
-            <w:rPr>
-              <w:rStyle w:val="a3"/>
-            </w:rPr>
-            <w:t>Место для ввода текста.</w:t>
+            <w:t>Value</w:t>
           </w:r>
         </w:p>
       </w:docPartBody>
@@ -10589,10 +10762,7 @@
             <w:pStyle w:val="BA6FF5CF18534025851FD800A78277FF"/>
           </w:pPr>
           <w:r>
-            <w:rPr>
-              <w:rStyle w:val="a3"/>
-            </w:rPr>
-            <w:t>Место для ввода текста.</w:t>
+            <w:t>Value</w:t>
           </w:r>
         </w:p>
       </w:docPartBody>
@@ -10618,16 +10788,7 @@
             <w:pStyle w:val="7BC81A1AD897463DBB5A8F68FC2D9C9D"/>
           </w:pPr>
           <w:r>
-            <w:rPr>
-              <w:rStyle w:val="a3"/>
-            </w:rPr>
-            <w:t xml:space="preserve">Место для </w:t>
-          </w:r>
-          <w:r>
-            <w:rPr>
-              <w:rStyle w:val="a3"/>
-            </w:rPr>
-            <w:t>ввода текста.</w:t>
+            <w:t>Value</w:t>
           </w:r>
         </w:p>
       </w:docPartBody>
@@ -10653,10 +10814,7 @@
             <w:pStyle w:val="A1DFB4CE271E44E78DCF8E310EE12D36"/>
           </w:pPr>
           <w:r>
-            <w:rPr>
-              <w:rStyle w:val="a3"/>
-            </w:rPr>
-            <w:t>Место для ввода текста.</w:t>
+            <w:t>Value</w:t>
           </w:r>
         </w:p>
       </w:docPartBody>
@@ -10682,10 +10840,7 @@
             <w:pStyle w:val="F4FB6FC61BE94431A69A381FE2AAAE0F"/>
           </w:pPr>
           <w:r>
-            <w:rPr>
-              <w:rStyle w:val="a3"/>
-            </w:rPr>
-            <w:t>Место для ввода текста.</w:t>
+            <w:t>Value</w:t>
           </w:r>
         </w:p>
       </w:docPartBody>
@@ -10711,10 +10866,7 @@
             <w:pStyle w:val="4559EFEC00DF49DDAB560D049B7A45F4"/>
           </w:pPr>
           <w:r>
-            <w:rPr>
-              <w:rStyle w:val="a3"/>
-            </w:rPr>
-            <w:t>Место для ввода текста.</w:t>
+            <w:t>Value</w:t>
           </w:r>
         </w:p>
       </w:docPartBody>
@@ -10740,10 +10892,7 @@
             <w:pStyle w:val="F387DB776EE042C28E6D584B7490C5CD"/>
           </w:pPr>
           <w:r>
-            <w:rPr>
-              <w:rStyle w:val="a3"/>
-            </w:rPr>
-            <w:t>Место для ввода текста.</w:t>
+            <w:t>Value</w:t>
           </w:r>
         </w:p>
       </w:docPartBody>
@@ -10769,10 +10918,7 @@
             <w:pStyle w:val="5A9ADD1B36DB4088BC839B0FB3119621"/>
           </w:pPr>
           <w:r>
-            <w:rPr>
-              <w:rStyle w:val="a3"/>
-            </w:rPr>
-            <w:t>Место для ввода текста.</w:t>
+            <w:t>Value</w:t>
           </w:r>
         </w:p>
       </w:docPartBody>
@@ -10798,10 +10944,7 @@
             <w:pStyle w:val="0AE1D32324214996B8AA1F56E5DB9057"/>
           </w:pPr>
           <w:r>
-            <w:rPr>
-              <w:rStyle w:val="a3"/>
-            </w:rPr>
-            <w:t>Место для ввода текста.</w:t>
+            <w:t>Value</w:t>
           </w:r>
         </w:p>
       </w:docPartBody>
@@ -10827,10 +10970,7 @@
             <w:pStyle w:val="75C00A313AB04E62B2742F437A1DEAE5"/>
           </w:pPr>
           <w:r>
-            <w:rPr>
-              <w:rStyle w:val="a3"/>
-            </w:rPr>
-            <w:t>Место для ввода текста.</w:t>
+            <w:t>Value</w:t>
           </w:r>
         </w:p>
       </w:docPartBody>
@@ -10856,10 +10996,7 @@
             <w:pStyle w:val="89E3027EA46148F9A88ECE06A9CD466C"/>
           </w:pPr>
           <w:r>
-            <w:rPr>
-              <w:rStyle w:val="a3"/>
-            </w:rPr>
-            <w:t>Место для ввода текста.</w:t>
+            <w:t>Value</w:t>
           </w:r>
         </w:p>
       </w:docPartBody>
@@ -10885,10 +11022,7 @@
             <w:pStyle w:val="6EFFEFD19CD14B45BAC31B9CBC91E690"/>
           </w:pPr>
           <w:r>
-            <w:rPr>
-              <w:rStyle w:val="a3"/>
-            </w:rPr>
-            <w:t>Место для ввода текста.</w:t>
+            <w:t>Value</w:t>
           </w:r>
         </w:p>
       </w:docPartBody>
@@ -10914,10 +11048,7 @@
             <w:pStyle w:val="C0E750CF01B544D580A2BF4BE21D5977"/>
           </w:pPr>
           <w:r>
-            <w:rPr>
-              <w:rStyle w:val="a3"/>
-            </w:rPr>
-            <w:t>Место для ввода текста.</w:t>
+            <w:t>Value</w:t>
           </w:r>
         </w:p>
       </w:docPartBody>
@@ -10943,16 +11074,7 @@
             <w:pStyle w:val="4F83C488B73D4F90AEB1149C20782D2E"/>
           </w:pPr>
           <w:r>
-            <w:rPr>
-              <w:rStyle w:val="a3"/>
-            </w:rPr>
-            <w:t>Ме</w:t>
-          </w:r>
-          <w:r>
-            <w:rPr>
-              <w:rStyle w:val="a3"/>
-            </w:rPr>
-            <w:t>сто для ввода текста.</w:t>
+            <w:t>Value</w:t>
           </w:r>
         </w:p>
       </w:docPartBody>
@@ -10978,10 +11100,7 @@
             <w:pStyle w:val="867AF775A73A44BA93A5BC56BAF7F500"/>
           </w:pPr>
           <w:r>
-            <w:rPr>
-              <w:rStyle w:val="a3"/>
-            </w:rPr>
-            <w:t>Место для ввода текста.</w:t>
+            <w:t>Value</w:t>
           </w:r>
         </w:p>
       </w:docPartBody>
@@ -11007,10 +11126,7 @@
             <w:pStyle w:val="5CA3CA278C034B9E93B2BA49184C7230"/>
           </w:pPr>
           <w:r>
-            <w:rPr>
-              <w:rStyle w:val="a3"/>
-            </w:rPr>
-            <w:t>Место для ввода текста.</w:t>
+            <w:t>Value</w:t>
           </w:r>
         </w:p>
       </w:docPartBody>
@@ -11036,10 +11152,7 @@
             <w:pStyle w:val="A9DFA39A42CC4A8098BE9A05ABE73B15"/>
           </w:pPr>
           <w:r>
-            <w:rPr>
-              <w:rStyle w:val="a3"/>
-            </w:rPr>
-            <w:t>Место для ввода текста.</w:t>
+            <w:t>Value</w:t>
           </w:r>
         </w:p>
       </w:docPartBody>
@@ -11065,10 +11178,7 @@
             <w:pStyle w:val="AC38CEF133584B36932C6C3BDF317963"/>
           </w:pPr>
           <w:r>
-            <w:rPr>
-              <w:rStyle w:val="a3"/>
-            </w:rPr>
-            <w:t>Место для ввода текста.</w:t>
+            <w:t>Value</w:t>
           </w:r>
         </w:p>
       </w:docPartBody>
@@ -11094,10 +11204,7 @@
             <w:pStyle w:val="EEE52CB6E2A54C64B39DDA684BB64389"/>
           </w:pPr>
           <w:r>
-            <w:rPr>
-              <w:rStyle w:val="a3"/>
-            </w:rPr>
-            <w:t>Место для ввода текста.</w:t>
+            <w:t>Value</w:t>
           </w:r>
         </w:p>
       </w:docPartBody>
@@ -11123,10 +11230,7 @@
             <w:pStyle w:val="E2D5587BCA85464BB378714D46C5CA7D"/>
           </w:pPr>
           <w:r>
-            <w:rPr>
-              <w:rStyle w:val="a3"/>
-            </w:rPr>
-            <w:t>Место для ввода текста.</w:t>
+            <w:t>Value</w:t>
           </w:r>
         </w:p>
       </w:docPartBody>
@@ -11152,10 +11256,7 @@
             <w:pStyle w:val="EE317BA0BF5B415680079BE6E243E794"/>
           </w:pPr>
           <w:r>
-            <w:rPr>
-              <w:rStyle w:val="a3"/>
-            </w:rPr>
-            <w:t>Место для ввода текста.</w:t>
+            <w:t>Value</w:t>
           </w:r>
         </w:p>
       </w:docPartBody>
@@ -11181,10 +11282,7 @@
             <w:pStyle w:val="13766571D410402BB201E3A477AE4C9E"/>
           </w:pPr>
           <w:r>
-            <w:rPr>
-              <w:rStyle w:val="a3"/>
-            </w:rPr>
-            <w:t>Место для ввода текста.</w:t>
+            <w:t>Value</w:t>
           </w:r>
         </w:p>
       </w:docPartBody>
@@ -11210,10 +11308,7 @@
             <w:pStyle w:val="86D10DE12D074AB995DEFFBF314C224D"/>
           </w:pPr>
           <w:r>
-            <w:rPr>
-              <w:rStyle w:val="a3"/>
-            </w:rPr>
-            <w:t>Место для ввода текста.</w:t>
+            <w:t>Value</w:t>
           </w:r>
         </w:p>
       </w:docPartBody>
@@ -11239,16 +11334,7 @@
             <w:pStyle w:val="AB596B665BED4EFAA2A7E5E681861D6C"/>
           </w:pPr>
           <w:r>
-            <w:rPr>
-              <w:rStyle w:val="a3"/>
-            </w:rPr>
-            <w:t xml:space="preserve">Место для </w:t>
-          </w:r>
-          <w:r>
-            <w:rPr>
-              <w:rStyle w:val="a3"/>
-            </w:rPr>
-            <w:t>ввода текста.</w:t>
+            <w:t>Value</w:t>
           </w:r>
         </w:p>
       </w:docPartBody>
@@ -11274,10 +11360,7 @@
             <w:pStyle w:val="174BE5AE099F4D38927108258C87D72C"/>
           </w:pPr>
           <w:r>
-            <w:rPr>
-              <w:rStyle w:val="a3"/>
-            </w:rPr>
-            <w:t>Место для ввода текста.</w:t>
+            <w:t>Value</w:t>
           </w:r>
         </w:p>
       </w:docPartBody>
@@ -11303,10 +11386,7 @@
             <w:pStyle w:val="C89E69A5EABD4F288D3A2308D37D9D8C"/>
           </w:pPr>
           <w:r>
-            <w:rPr>
-              <w:rStyle w:val="a3"/>
-            </w:rPr>
-            <w:t>Место для ввода текста.</w:t>
+            <w:t>Value</w:t>
           </w:r>
         </w:p>
       </w:docPartBody>
@@ -11332,10 +11412,7 @@
             <w:pStyle w:val="8BF2EED6BA3E40749A3B15B041BB0158"/>
           </w:pPr>
           <w:r>
-            <w:rPr>
-              <w:rStyle w:val="a3"/>
-            </w:rPr>
-            <w:t>Место для ввода текста.</w:t>
+            <w:t>Value</w:t>
           </w:r>
         </w:p>
       </w:docPartBody>
@@ -11361,10 +11438,7 @@
             <w:pStyle w:val="1E18EA722A284BAE9F3F62D7F9044A73"/>
           </w:pPr>
           <w:r>
-            <w:rPr>
-              <w:rStyle w:val="a3"/>
-            </w:rPr>
-            <w:t>Место для ввода текста.</w:t>
+            <w:t>Value</w:t>
           </w:r>
         </w:p>
       </w:docPartBody>
@@ -11390,10 +11464,7 @@
             <w:pStyle w:val="6D0D24CE250B4E98B24472288F9DF696"/>
           </w:pPr>
           <w:r>
-            <w:rPr>
-              <w:rStyle w:val="a3"/>
-            </w:rPr>
-            <w:t>Место для ввода текста.</w:t>
+            <w:t>Value</w:t>
           </w:r>
         </w:p>
       </w:docPartBody>
@@ -11419,39 +11490,7 @@
             <w:pStyle w:val="199FA7D5A101414E9BA0494341A2B69C"/>
           </w:pPr>
           <w:r>
-            <w:rPr>
-              <w:rStyle w:val="a3"/>
-            </w:rPr>
-            <w:t>Место для ввода текста.</w:t>
-          </w:r>
-        </w:p>
-      </w:docPartBody>
-    </w:docPart>
-    <w:docPart>
-      <w:docPartPr>
-        <w:name w:val="F124F77FB0D84FB4B5CD7963F74CE559"/>
-        <w:category>
-          <w:name w:val="Общие"/>
-          <w:gallery w:val="placeholder"/>
-        </w:category>
-        <w:types>
-          <w:type w:val="bbPlcHdr"/>
-        </w:types>
-        <w:behaviors>
-          <w:behavior w:val="content"/>
-        </w:behaviors>
-        <w:guid w:val="{28D1886F-BBAE-4FE3-9B0E-79ABE729B31C}"/>
-      </w:docPartPr>
-      <w:docPartBody>
-        <w:p>
-          <w:pPr>
-            <w:pStyle w:val="F124F77FB0D84FB4B5CD7963F74CE559"/>
-          </w:pPr>
-          <w:r>
-            <w:rPr>
-              <w:rStyle w:val="a3"/>
-            </w:rPr>
-            <w:t>Место для ввода текста.</w:t>
+            <w:t>Value</w:t>
           </w:r>
         </w:p>
       </w:docPartBody>
@@ -11477,17 +11516,14 @@
             <w:pStyle w:val="FEADF98CED7E428A978D893F825044E5"/>
           </w:pPr>
           <w:r>
-            <w:rPr>
-              <w:rStyle w:val="a3"/>
-            </w:rPr>
-            <w:t>Место для ввода текста.</w:t>
+            <w:t>Value</w:t>
           </w:r>
         </w:p>
       </w:docPartBody>
     </w:docPart>
     <w:docPart>
       <w:docPartPr>
-        <w:name w:val="768CB120C5564CF5A75A5DD507EFB5E4"/>
+        <w:name w:val="1BC6AB4017A94D55929DDC1BB72521E9"/>
         <w:category>
           <w:name w:val="Общие"/>
           <w:gallery w:val="placeholder"/>
@@ -11498,18 +11534,61 @@
         <w:behaviors>
           <w:behavior w:val="content"/>
         </w:behaviors>
-        <w:guid w:val="{00CAD050-9B5D-42D2-9E7B-B908F3EA6274}"/>
+        <w:guid w:val="{6595CE71-0A05-47CD-9FC0-02A5F47D1458}"/>
+      </w:docPartPr>
+      <w:docPartBody>
+        <w:p>
+          <w:r>
+            <w:t>Value</w:t>
+          </w:r>
+        </w:p>
+      </w:docPartBody>
+    </w:docPart>
+    <w:docPart>
+      <w:docPartPr>
+        <w:name w:val="3E64EA6A406E401287AB7F7F7409D04A"/>
+        <w:category>
+          <w:name w:val="Общие"/>
+          <w:gallery w:val="placeholder"/>
+        </w:category>
+        <w:types>
+          <w:type w:val="bbPlcHdr"/>
+        </w:types>
+        <w:behaviors>
+          <w:behavior w:val="content"/>
+        </w:behaviors>
+        <w:guid w:val="{A500A8A8-CDBB-4DCE-A532-54784E66B3EB}"/>
       </w:docPartPr>
       <w:docPartBody>
         <w:p>
           <w:pPr>
-            <w:pStyle w:val="768CB120C5564CF5A75A5DD507EFB5E4"/>
+            <w:pStyle w:val="3E64EA6A406E401287AB7F7F7409D04A"/>
           </w:pPr>
           <w:r>
-            <w:rPr>
-              <w:rStyle w:val="a3"/>
-            </w:rPr>
-            <w:t>Место для ввода текста.</w:t>
+            <w:t>Value</w:t>
+          </w:r>
+        </w:p>
+      </w:docPartBody>
+    </w:docPart>
+    <w:docPart>
+      <w:docPartPr>
+        <w:name w:val="C496ACF77B9944BEADE6B798385CA383"/>
+        <w:category>
+          <w:name w:val="Общие"/>
+          <w:gallery w:val="placeholder"/>
+        </w:category>
+        <w:types>
+          <w:type w:val="bbPlcHdr"/>
+        </w:types>
+        <w:behaviors>
+          <w:behavior w:val="content"/>
+        </w:behaviors>
+        <w:guid w:val="{4355E1E2-9B45-45DA-A521-44EBAEC93D19}"/>
+      </w:docPartPr>
+      <w:docPartBody>
+        <w:p>
+          <w:r>
+            <w:t>Value</w:t>
           </w:r>
         </w:p>
       </w:docPartBody>
@@ -11587,7 +11666,24 @@
   </w:compat>
   <w:rsids>
     <w:rsidRoot w:val="0074615D"/>
+    <w:rsid w:val="00075362"/>
+    <w:rsid w:val="001D1935"/>
+    <w:rsid w:val="00202E2D"/>
+    <w:rsid w:val="002F0F1D"/>
+    <w:rsid w:val="003345D5"/>
+    <w:rsid w:val="00406C3F"/>
+    <w:rsid w:val="00450340"/>
+    <w:rsid w:val="00473AD6"/>
+    <w:rsid w:val="00514718"/>
+    <w:rsid w:val="006818F7"/>
     <w:rsid w:val="0074615D"/>
+    <w:rsid w:val="007611CA"/>
+    <w:rsid w:val="00763F60"/>
+    <w:rsid w:val="00854581"/>
+    <w:rsid w:val="0094080F"/>
+    <w:rsid w:val="00EE749D"/>
+    <w:rsid w:val="00F33872"/>
+    <w:rsid w:val="00F6110E"/>
   </w:rsids>
   <m:mathPr>
     <m:mathFont m:val="Cambria Math"/>
@@ -12041,6 +12137,7 @@
     <w:basedOn w:val="a0"/>
     <w:uiPriority w:val="99"/>
     <w:semiHidden/>
+    <w:rsid w:val="003345D5"/>
     <w:rPr>
       <w:color w:val="808080"/>
     </w:rPr>
@@ -12230,6 +12327,24 @@
   </w:style>
   <w:style w:type="paragraph" w:customStyle="1" w:styleId="768CB120C5564CF5A75A5DD507EFB5E4">
     <w:name w:val="768CB120C5564CF5A75A5DD507EFB5E4"/>
+  </w:style>
+  <w:style w:type="paragraph" w:customStyle="1" w:styleId="3E64EA6A406E401287AB7F7F7409D04A">
+    <w:name w:val="3E64EA6A406E401287AB7F7F7409D04A"/>
+    <w:rsid w:val="002F0F1D"/>
+  </w:style>
+  <w:style w:type="paragraph" w:customStyle="1" w:styleId="21126C6BD17641B1BD36F946EF8EB3841">
+    <w:name w:val="21126C6BD17641B1BD36F946EF8EB3841"/>
+    <w:rsid w:val="007611CA"/>
+    <w:pPr>
+      <w:spacing w:after="0" w:line="240" w:lineRule="auto"/>
+      <w:jc w:val="center"/>
+    </w:pPr>
+    <w:rPr>
+      <w:rFonts w:ascii="Times New Roman" w:eastAsia="Times New Roman" w:hAnsi="Times New Roman" w:cs="Times New Roman"/>
+      <w:sz w:val="28"/>
+      <w:szCs w:val="28"/>
+      <w:lang w:val="ru"/>
+    </w:rPr>
   </w:style>
 </w:styles>
 </file>
